--- a/C5T3.docx
+++ b/C5T3.docx
@@ -343,23 +343,131 @@
           <w:sz w:val="21"/>
           <w:szCs w:val="21"/>
         </w:rPr>
+        <w:t xml:space="preserve"> Precision Score 0.292682926829</w:t>
+      </w:r>
+    </w:p>
+    <w:p/>
+    <w:p>
+      <w:pPr>
+        <w:pStyle w:val="HTMLPreformatted"/>
+        <w:shd w:val="clear" w:color="auto" w:fill="FFFFFF"/>
+        <w:wordWrap w:val="0"/>
+        <w:textAlignment w:val="baseline"/>
+        <w:rPr>
+          <w:color w:val="000000"/>
+          <w:sz w:val="21"/>
+          <w:szCs w:val="21"/>
+        </w:rPr>
+      </w:pPr>
+      <w:r>
+        <w:rPr>
+          <w:color w:val="000000"/>
+          <w:sz w:val="21"/>
+          <w:szCs w:val="21"/>
+        </w:rPr>
+        <w:t xml:space="preserve">***Nearest Centroid Classifier*** </w:t>
+      </w:r>
+    </w:p>
+    <w:p>
+      <w:pPr>
+        <w:pStyle w:val="HTMLPreformatted"/>
+        <w:shd w:val="clear" w:color="auto" w:fill="FFFFFF"/>
+        <w:wordWrap w:val="0"/>
+        <w:textAlignment w:val="baseline"/>
+        <w:rPr>
+          <w:color w:val="000000"/>
+          <w:sz w:val="21"/>
+          <w:szCs w:val="21"/>
+        </w:rPr>
+      </w:pPr>
+      <w:r>
+        <w:rPr>
+          <w:color w:val="000000"/>
+          <w:sz w:val="21"/>
+          <w:szCs w:val="21"/>
+        </w:rPr>
+        <w:t xml:space="preserve"> accuracy 0.531333333333 </w:t>
+      </w:r>
+    </w:p>
+    <w:p>
+      <w:pPr>
+        <w:pStyle w:val="HTMLPreformatted"/>
+        <w:shd w:val="clear" w:color="auto" w:fill="FFFFFF"/>
+        <w:wordWrap w:val="0"/>
+        <w:textAlignment w:val="baseline"/>
+        <w:rPr>
+          <w:color w:val="000000"/>
+          <w:sz w:val="21"/>
+          <w:szCs w:val="21"/>
+        </w:rPr>
+      </w:pPr>
+      <w:r>
+        <w:rPr>
+          <w:color w:val="000000"/>
+          <w:sz w:val="21"/>
+          <w:szCs w:val="21"/>
+        </w:rPr>
         <w:t xml:space="preserve"> </w:t>
       </w:r>
-      <w:r>
-        <w:rPr>
-          <w:color w:val="000000"/>
-          <w:sz w:val="21"/>
-          <w:szCs w:val="21"/>
-        </w:rPr>
-        <w:t>Precision</w:t>
-      </w:r>
-      <w:r>
-        <w:rPr>
-          <w:color w:val="000000"/>
-          <w:sz w:val="21"/>
-          <w:szCs w:val="21"/>
-        </w:rPr>
-        <w:t xml:space="preserve"> Score 0.292682926829</w:t>
+      <w:proofErr w:type="spellStart"/>
+      <w:r>
+        <w:rPr>
+          <w:color w:val="000000"/>
+          <w:sz w:val="21"/>
+          <w:szCs w:val="21"/>
+        </w:rPr>
+        <w:t>average_precision_score</w:t>
+      </w:r>
+      <w:proofErr w:type="spellEnd"/>
+      <w:r>
+        <w:rPr>
+          <w:color w:val="000000"/>
+          <w:sz w:val="21"/>
+          <w:szCs w:val="21"/>
+        </w:rPr>
+        <w:t xml:space="preserve"> 0.257792545966 </w:t>
+      </w:r>
+    </w:p>
+    <w:p>
+      <w:pPr>
+        <w:pStyle w:val="HTMLPreformatted"/>
+        <w:shd w:val="clear" w:color="auto" w:fill="FFFFFF"/>
+        <w:wordWrap w:val="0"/>
+        <w:textAlignment w:val="baseline"/>
+        <w:rPr>
+          <w:color w:val="000000"/>
+          <w:sz w:val="21"/>
+          <w:szCs w:val="21"/>
+        </w:rPr>
+      </w:pPr>
+      <w:r>
+        <w:rPr>
+          <w:color w:val="000000"/>
+          <w:sz w:val="21"/>
+          <w:szCs w:val="21"/>
+        </w:rPr>
+        <w:t xml:space="preserve"> Kappa 0.108053947205 </w:t>
+      </w:r>
+    </w:p>
+    <w:p>
+      <w:pPr>
+        <w:pStyle w:val="HTMLPreformatted"/>
+        <w:shd w:val="clear" w:color="auto" w:fill="FFFFFF"/>
+        <w:wordWrap w:val="0"/>
+        <w:textAlignment w:val="baseline"/>
+        <w:rPr>
+          <w:color w:val="000000"/>
+          <w:sz w:val="21"/>
+          <w:szCs w:val="21"/>
+        </w:rPr>
+      </w:pPr>
+      <w:r>
+        <w:rPr>
+          <w:color w:val="000000"/>
+          <w:sz w:val="21"/>
+          <w:szCs w:val="21"/>
+        </w:rPr>
+        <w:t xml:space="preserve"> Precision Score 0.274781192754</w:t>
       </w:r>
     </w:p>
     <w:p/>
@@ -381,28 +489,28 @@
           <w:sz w:val="21"/>
           <w:szCs w:val="21"/>
         </w:rPr>
-        <w:t xml:space="preserve">***Nearest Centroid Classifier*** </w:t>
-      </w:r>
-    </w:p>
-    <w:p>
-      <w:pPr>
-        <w:pStyle w:val="HTMLPreformatted"/>
-        <w:shd w:val="clear" w:color="auto" w:fill="FFFFFF"/>
-        <w:wordWrap w:val="0"/>
-        <w:textAlignment w:val="baseline"/>
-        <w:rPr>
-          <w:color w:val="000000"/>
-          <w:sz w:val="21"/>
-          <w:szCs w:val="21"/>
-        </w:rPr>
-      </w:pPr>
-      <w:r>
-        <w:rPr>
-          <w:color w:val="000000"/>
-          <w:sz w:val="21"/>
-          <w:szCs w:val="21"/>
-        </w:rPr>
-        <w:t xml:space="preserve"> accuracy 0.531333333333 </w:t>
+        <w:t xml:space="preserve">***Decision Tree Classifier*** </w:t>
+      </w:r>
+    </w:p>
+    <w:p>
+      <w:pPr>
+        <w:pStyle w:val="HTMLPreformatted"/>
+        <w:shd w:val="clear" w:color="auto" w:fill="FFFFFF"/>
+        <w:wordWrap w:val="0"/>
+        <w:textAlignment w:val="baseline"/>
+        <w:rPr>
+          <w:color w:val="000000"/>
+          <w:sz w:val="21"/>
+          <w:szCs w:val="21"/>
+        </w:rPr>
+      </w:pPr>
+      <w:r>
+        <w:rPr>
+          <w:color w:val="000000"/>
+          <w:sz w:val="21"/>
+          <w:szCs w:val="21"/>
+        </w:rPr>
+        <w:t xml:space="preserve"> accuracy 0.730333333333 </w:t>
       </w:r>
     </w:p>
     <w:p>
@@ -441,57 +549,49 @@
           <w:sz w:val="21"/>
           <w:szCs w:val="21"/>
         </w:rPr>
-        <w:t xml:space="preserve"> 0.257792545966 </w:t>
-      </w:r>
-    </w:p>
-    <w:p>
-      <w:pPr>
-        <w:pStyle w:val="HTMLPreformatted"/>
-        <w:shd w:val="clear" w:color="auto" w:fill="FFFFFF"/>
-        <w:wordWrap w:val="0"/>
-        <w:textAlignment w:val="baseline"/>
-        <w:rPr>
-          <w:color w:val="000000"/>
-          <w:sz w:val="21"/>
-          <w:szCs w:val="21"/>
-        </w:rPr>
-      </w:pPr>
-      <w:r>
-        <w:rPr>
-          <w:color w:val="000000"/>
-          <w:sz w:val="21"/>
-          <w:szCs w:val="21"/>
-        </w:rPr>
-        <w:t xml:space="preserve"> Kappa 0.108053947205 </w:t>
-      </w:r>
-    </w:p>
-    <w:p>
-      <w:pPr>
-        <w:pStyle w:val="HTMLPreformatted"/>
-        <w:shd w:val="clear" w:color="auto" w:fill="FFFFFF"/>
-        <w:wordWrap w:val="0"/>
-        <w:textAlignment w:val="baseline"/>
-        <w:rPr>
-          <w:color w:val="000000"/>
-          <w:sz w:val="21"/>
-          <w:szCs w:val="21"/>
-        </w:rPr>
-      </w:pPr>
-      <w:r>
-        <w:rPr>
-          <w:color w:val="000000"/>
-          <w:sz w:val="21"/>
-          <w:szCs w:val="21"/>
-        </w:rPr>
-        <w:t xml:space="preserve"> Preci</w:t>
-      </w:r>
-      <w:r>
-        <w:rPr>
-          <w:color w:val="000000"/>
-          <w:sz w:val="21"/>
-          <w:szCs w:val="21"/>
-        </w:rPr>
-        <w:t>sion Score 0.274781192754</w:t>
+        <w:t xml:space="preserve"> 0.298149133136 </w:t>
+      </w:r>
+    </w:p>
+    <w:p>
+      <w:pPr>
+        <w:pStyle w:val="HTMLPreformatted"/>
+        <w:shd w:val="clear" w:color="auto" w:fill="FFFFFF"/>
+        <w:wordWrap w:val="0"/>
+        <w:textAlignment w:val="baseline"/>
+        <w:rPr>
+          <w:color w:val="000000"/>
+          <w:sz w:val="21"/>
+          <w:szCs w:val="21"/>
+        </w:rPr>
+      </w:pPr>
+      <w:r>
+        <w:rPr>
+          <w:color w:val="000000"/>
+          <w:sz w:val="21"/>
+          <w:szCs w:val="21"/>
+        </w:rPr>
+        <w:t xml:space="preserve"> Kappa 0.237159746286 </w:t>
+      </w:r>
+    </w:p>
+    <w:p>
+      <w:pPr>
+        <w:pStyle w:val="HTMLPreformatted"/>
+        <w:shd w:val="clear" w:color="auto" w:fill="FFFFFF"/>
+        <w:wordWrap w:val="0"/>
+        <w:textAlignment w:val="baseline"/>
+        <w:rPr>
+          <w:color w:val="000000"/>
+          <w:sz w:val="21"/>
+          <w:szCs w:val="21"/>
+        </w:rPr>
+      </w:pPr>
+      <w:r>
+        <w:rPr>
+          <w:color w:val="000000"/>
+          <w:sz w:val="21"/>
+          <w:szCs w:val="21"/>
+        </w:rPr>
+        <w:t xml:space="preserve"> Precision Score 0.400565504241</w:t>
       </w:r>
     </w:p>
     <w:p/>
@@ -513,36 +613,28 @@
           <w:sz w:val="21"/>
           <w:szCs w:val="21"/>
         </w:rPr>
-        <w:t>***Decision Tree Classifier</w:t>
-      </w:r>
-      <w:r>
-        <w:rPr>
-          <w:color w:val="000000"/>
-          <w:sz w:val="21"/>
-          <w:szCs w:val="21"/>
-        </w:rPr>
-        <w:t xml:space="preserve">*** </w:t>
-      </w:r>
-    </w:p>
-    <w:p>
-      <w:pPr>
-        <w:pStyle w:val="HTMLPreformatted"/>
-        <w:shd w:val="clear" w:color="auto" w:fill="FFFFFF"/>
-        <w:wordWrap w:val="0"/>
-        <w:textAlignment w:val="baseline"/>
-        <w:rPr>
-          <w:color w:val="000000"/>
-          <w:sz w:val="21"/>
-          <w:szCs w:val="21"/>
-        </w:rPr>
-      </w:pPr>
-      <w:r>
-        <w:rPr>
-          <w:color w:val="000000"/>
-          <w:sz w:val="21"/>
-          <w:szCs w:val="21"/>
-        </w:rPr>
-        <w:t xml:space="preserve"> accuracy 0.730333333333 </w:t>
+        <w:t xml:space="preserve">***Multi-layer Perceptron*** </w:t>
+      </w:r>
+    </w:p>
+    <w:p>
+      <w:pPr>
+        <w:pStyle w:val="HTMLPreformatted"/>
+        <w:shd w:val="clear" w:color="auto" w:fill="FFFFFF"/>
+        <w:wordWrap w:val="0"/>
+        <w:textAlignment w:val="baseline"/>
+        <w:rPr>
+          <w:color w:val="000000"/>
+          <w:sz w:val="21"/>
+          <w:szCs w:val="21"/>
+        </w:rPr>
+      </w:pPr>
+      <w:r>
+        <w:rPr>
+          <w:color w:val="000000"/>
+          <w:sz w:val="21"/>
+          <w:szCs w:val="21"/>
+        </w:rPr>
+        <w:t xml:space="preserve"> accuracy 0.766222222222 </w:t>
       </w:r>
     </w:p>
     <w:p>
@@ -581,108 +673,165 @@
           <w:sz w:val="21"/>
           <w:szCs w:val="21"/>
         </w:rPr>
-        <w:t xml:space="preserve"> 0.298149133136 </w:t>
-      </w:r>
-    </w:p>
-    <w:p>
-      <w:pPr>
-        <w:pStyle w:val="HTMLPreformatted"/>
-        <w:shd w:val="clear" w:color="auto" w:fill="FFFFFF"/>
-        <w:wordWrap w:val="0"/>
-        <w:textAlignment w:val="baseline"/>
-        <w:rPr>
-          <w:color w:val="000000"/>
-          <w:sz w:val="21"/>
-          <w:szCs w:val="21"/>
-        </w:rPr>
-      </w:pPr>
-      <w:r>
-        <w:rPr>
-          <w:color w:val="000000"/>
-          <w:sz w:val="21"/>
-          <w:szCs w:val="21"/>
-        </w:rPr>
-        <w:t xml:space="preserve"> Kappa 0.237159746286 </w:t>
-      </w:r>
-    </w:p>
-    <w:p>
-      <w:pPr>
-        <w:pStyle w:val="HTMLPreformatted"/>
-        <w:shd w:val="clear" w:color="auto" w:fill="FFFFFF"/>
-        <w:wordWrap w:val="0"/>
-        <w:textAlignment w:val="baseline"/>
-        <w:rPr>
-          <w:color w:val="000000"/>
-          <w:sz w:val="21"/>
-          <w:szCs w:val="21"/>
-        </w:rPr>
-      </w:pPr>
-      <w:r>
-        <w:rPr>
-          <w:color w:val="000000"/>
-          <w:sz w:val="21"/>
-          <w:szCs w:val="21"/>
-        </w:rPr>
-        <w:t xml:space="preserve"> Precision Score 0.400565504241</w:t>
+        <w:t xml:space="preserve"> 0.231931646722 </w:t>
+      </w:r>
+    </w:p>
+    <w:p>
+      <w:pPr>
+        <w:pStyle w:val="HTMLPreformatted"/>
+        <w:shd w:val="clear" w:color="auto" w:fill="FFFFFF"/>
+        <w:wordWrap w:val="0"/>
+        <w:textAlignment w:val="baseline"/>
+        <w:rPr>
+          <w:color w:val="000000"/>
+          <w:sz w:val="21"/>
+          <w:szCs w:val="21"/>
+        </w:rPr>
+      </w:pPr>
+      <w:r>
+        <w:rPr>
+          <w:color w:val="000000"/>
+          <w:sz w:val="21"/>
+          <w:szCs w:val="21"/>
+        </w:rPr>
+        <w:t xml:space="preserve"> Kappa 0.045871818502 </w:t>
+      </w:r>
+    </w:p>
+    <w:p>
+      <w:pPr>
+        <w:pStyle w:val="HTMLPreformatted"/>
+        <w:shd w:val="clear" w:color="auto" w:fill="FFFFFF"/>
+        <w:wordWrap w:val="0"/>
+        <w:textAlignment w:val="baseline"/>
+        <w:rPr>
+          <w:color w:val="000000"/>
+          <w:sz w:val="21"/>
+          <w:szCs w:val="21"/>
+        </w:rPr>
+      </w:pPr>
+      <w:r>
+        <w:rPr>
+          <w:color w:val="000000"/>
+          <w:sz w:val="21"/>
+          <w:szCs w:val="21"/>
+        </w:rPr>
+        <w:t xml:space="preserve"> Precision Score 0.362880886427</w:t>
       </w:r>
     </w:p>
     <w:p/>
     <w:p>
       <w:pPr>
-        <w:pStyle w:val="HTMLPreformatted"/>
-        <w:shd w:val="clear" w:color="auto" w:fill="FFFFFF"/>
-        <w:wordWrap w:val="0"/>
-        <w:textAlignment w:val="baseline"/>
-        <w:rPr>
-          <w:color w:val="000000"/>
-          <w:sz w:val="21"/>
-          <w:szCs w:val="21"/>
-        </w:rPr>
-      </w:pPr>
-      <w:r>
-        <w:rPr>
-          <w:color w:val="000000"/>
-          <w:sz w:val="21"/>
-          <w:szCs w:val="21"/>
-        </w:rPr>
-        <w:t xml:space="preserve">***Multi-layer Perceptron*** </w:t>
-      </w:r>
-    </w:p>
-    <w:p>
-      <w:pPr>
-        <w:pStyle w:val="HTMLPreformatted"/>
-        <w:shd w:val="clear" w:color="auto" w:fill="FFFFFF"/>
-        <w:wordWrap w:val="0"/>
-        <w:textAlignment w:val="baseline"/>
-        <w:rPr>
-          <w:color w:val="000000"/>
-          <w:sz w:val="21"/>
-          <w:szCs w:val="21"/>
-        </w:rPr>
-      </w:pPr>
-      <w:r>
-        <w:rPr>
-          <w:color w:val="000000"/>
-          <w:sz w:val="21"/>
-          <w:szCs w:val="21"/>
-        </w:rPr>
-        <w:t xml:space="preserve"> accuracy 0.766222222222 </w:t>
-      </w:r>
-    </w:p>
-    <w:p>
-      <w:pPr>
-        <w:pStyle w:val="HTMLPreformatted"/>
-        <w:shd w:val="clear" w:color="auto" w:fill="FFFFFF"/>
-        <w:wordWrap w:val="0"/>
-        <w:textAlignment w:val="baseline"/>
-        <w:rPr>
-          <w:color w:val="000000"/>
-          <w:sz w:val="21"/>
-          <w:szCs w:val="21"/>
-        </w:rPr>
-      </w:pPr>
-      <w:r>
-        <w:rPr>
+        <w:shd w:val="clear" w:color="auto" w:fill="FFFFFF"/>
+        <w:tabs>
+          <w:tab w:val="left" w:pos="916"/>
+          <w:tab w:val="left" w:pos="1832"/>
+          <w:tab w:val="left" w:pos="2748"/>
+          <w:tab w:val="left" w:pos="3664"/>
+          <w:tab w:val="left" w:pos="4580"/>
+          <w:tab w:val="left" w:pos="5496"/>
+          <w:tab w:val="left" w:pos="6412"/>
+          <w:tab w:val="left" w:pos="7328"/>
+          <w:tab w:val="left" w:pos="8244"/>
+          <w:tab w:val="left" w:pos="9160"/>
+          <w:tab w:val="left" w:pos="10076"/>
+          <w:tab w:val="left" w:pos="10992"/>
+          <w:tab w:val="left" w:pos="11908"/>
+          <w:tab w:val="left" w:pos="12824"/>
+          <w:tab w:val="left" w:pos="13740"/>
+          <w:tab w:val="left" w:pos="14656"/>
+        </w:tabs>
+        <w:wordWrap w:val="0"/>
+        <w:textAlignment w:val="baseline"/>
+        <w:rPr>
+          <w:rFonts w:ascii="Courier New" w:eastAsia="Times New Roman" w:hAnsi="Courier New" w:cs="Courier New"/>
+          <w:color w:val="000000"/>
+          <w:sz w:val="21"/>
+          <w:szCs w:val="21"/>
+        </w:rPr>
+      </w:pPr>
+      <w:r>
+        <w:rPr>
+          <w:rFonts w:ascii="Courier New" w:eastAsia="Times New Roman" w:hAnsi="Courier New" w:cs="Courier New"/>
+          <w:color w:val="000000"/>
+          <w:sz w:val="21"/>
+          <w:szCs w:val="21"/>
+        </w:rPr>
+        <w:t xml:space="preserve">***K-Nearest Neighbor Classifier*** </w:t>
+      </w:r>
+    </w:p>
+    <w:p>
+      <w:pPr>
+        <w:shd w:val="clear" w:color="auto" w:fill="FFFFFF"/>
+        <w:tabs>
+          <w:tab w:val="left" w:pos="916"/>
+          <w:tab w:val="left" w:pos="1832"/>
+          <w:tab w:val="left" w:pos="2748"/>
+          <w:tab w:val="left" w:pos="3664"/>
+          <w:tab w:val="left" w:pos="4580"/>
+          <w:tab w:val="left" w:pos="5496"/>
+          <w:tab w:val="left" w:pos="6412"/>
+          <w:tab w:val="left" w:pos="7328"/>
+          <w:tab w:val="left" w:pos="8244"/>
+          <w:tab w:val="left" w:pos="9160"/>
+          <w:tab w:val="left" w:pos="10076"/>
+          <w:tab w:val="left" w:pos="10992"/>
+          <w:tab w:val="left" w:pos="11908"/>
+          <w:tab w:val="left" w:pos="12824"/>
+          <w:tab w:val="left" w:pos="13740"/>
+          <w:tab w:val="left" w:pos="14656"/>
+        </w:tabs>
+        <w:wordWrap w:val="0"/>
+        <w:textAlignment w:val="baseline"/>
+        <w:rPr>
+          <w:rFonts w:ascii="Courier New" w:eastAsia="Times New Roman" w:hAnsi="Courier New" w:cs="Courier New"/>
+          <w:color w:val="000000"/>
+          <w:sz w:val="21"/>
+          <w:szCs w:val="21"/>
+        </w:rPr>
+      </w:pPr>
+      <w:r>
+        <w:rPr>
+          <w:rFonts w:ascii="Courier New" w:eastAsia="Times New Roman" w:hAnsi="Courier New" w:cs="Courier New"/>
+          <w:color w:val="000000"/>
+          <w:sz w:val="21"/>
+          <w:szCs w:val="21"/>
+        </w:rPr>
+        <w:t xml:space="preserve"> accuracy 0.776666666667 </w:t>
+      </w:r>
+    </w:p>
+    <w:p>
+      <w:pPr>
+        <w:shd w:val="clear" w:color="auto" w:fill="FFFFFF"/>
+        <w:tabs>
+          <w:tab w:val="left" w:pos="916"/>
+          <w:tab w:val="left" w:pos="1832"/>
+          <w:tab w:val="left" w:pos="2748"/>
+          <w:tab w:val="left" w:pos="3664"/>
+          <w:tab w:val="left" w:pos="4580"/>
+          <w:tab w:val="left" w:pos="5496"/>
+          <w:tab w:val="left" w:pos="6412"/>
+          <w:tab w:val="left" w:pos="7328"/>
+          <w:tab w:val="left" w:pos="8244"/>
+          <w:tab w:val="left" w:pos="9160"/>
+          <w:tab w:val="left" w:pos="10076"/>
+          <w:tab w:val="left" w:pos="10992"/>
+          <w:tab w:val="left" w:pos="11908"/>
+          <w:tab w:val="left" w:pos="12824"/>
+          <w:tab w:val="left" w:pos="13740"/>
+          <w:tab w:val="left" w:pos="14656"/>
+        </w:tabs>
+        <w:wordWrap w:val="0"/>
+        <w:textAlignment w:val="baseline"/>
+        <w:rPr>
+          <w:rFonts w:ascii="Courier New" w:eastAsia="Times New Roman" w:hAnsi="Courier New" w:cs="Courier New"/>
+          <w:color w:val="000000"/>
+          <w:sz w:val="21"/>
+          <w:szCs w:val="21"/>
+        </w:rPr>
+      </w:pPr>
+      <w:r>
+        <w:rPr>
+          <w:rFonts w:ascii="Courier New" w:eastAsia="Times New Roman" w:hAnsi="Courier New" w:cs="Courier New"/>
           <w:color w:val="000000"/>
           <w:sz w:val="21"/>
           <w:szCs w:val="21"/>
@@ -692,6 +841,7 @@
       <w:proofErr w:type="spellStart"/>
       <w:r>
         <w:rPr>
+          <w:rFonts w:ascii="Courier New" w:eastAsia="Times New Roman" w:hAnsi="Courier New" w:cs="Courier New"/>
           <w:color w:val="000000"/>
           <w:sz w:val="21"/>
           <w:szCs w:val="21"/>
@@ -701,53 +851,92 @@
       <w:proofErr w:type="spellEnd"/>
       <w:r>
         <w:rPr>
-          <w:color w:val="000000"/>
-          <w:sz w:val="21"/>
-          <w:szCs w:val="21"/>
-        </w:rPr>
-        <w:t xml:space="preserve"> 0.231931646722 </w:t>
-      </w:r>
-    </w:p>
-    <w:p>
-      <w:pPr>
-        <w:pStyle w:val="HTMLPreformatted"/>
-        <w:shd w:val="clear" w:color="auto" w:fill="FFFFFF"/>
-        <w:wordWrap w:val="0"/>
-        <w:textAlignment w:val="baseline"/>
-        <w:rPr>
-          <w:color w:val="000000"/>
-          <w:sz w:val="21"/>
-          <w:szCs w:val="21"/>
-        </w:rPr>
-      </w:pPr>
-      <w:r>
-        <w:rPr>
-          <w:color w:val="000000"/>
-          <w:sz w:val="21"/>
-          <w:szCs w:val="21"/>
-        </w:rPr>
-        <w:t xml:space="preserve"> Kappa 0.045871818502 </w:t>
-      </w:r>
-    </w:p>
-    <w:p>
-      <w:pPr>
-        <w:pStyle w:val="HTMLPreformatted"/>
-        <w:shd w:val="clear" w:color="auto" w:fill="FFFFFF"/>
-        <w:wordWrap w:val="0"/>
-        <w:textAlignment w:val="baseline"/>
-        <w:rPr>
-          <w:color w:val="000000"/>
-          <w:sz w:val="21"/>
-          <w:szCs w:val="21"/>
-        </w:rPr>
-      </w:pPr>
-      <w:r>
-        <w:rPr>
-          <w:color w:val="000000"/>
-          <w:sz w:val="21"/>
-          <w:szCs w:val="21"/>
-        </w:rPr>
-        <w:t xml:space="preserve"> Precision Score 0.362880886427</w:t>
+          <w:rFonts w:ascii="Courier New" w:eastAsia="Times New Roman" w:hAnsi="Courier New" w:cs="Courier New"/>
+          <w:color w:val="000000"/>
+          <w:sz w:val="21"/>
+          <w:szCs w:val="21"/>
+        </w:rPr>
+        <w:t xml:space="preserve"> 0.243180772449 </w:t>
+      </w:r>
+    </w:p>
+    <w:p>
+      <w:pPr>
+        <w:shd w:val="clear" w:color="auto" w:fill="FFFFFF"/>
+        <w:tabs>
+          <w:tab w:val="left" w:pos="916"/>
+          <w:tab w:val="left" w:pos="1832"/>
+          <w:tab w:val="left" w:pos="2748"/>
+          <w:tab w:val="left" w:pos="3664"/>
+          <w:tab w:val="left" w:pos="4580"/>
+          <w:tab w:val="left" w:pos="5496"/>
+          <w:tab w:val="left" w:pos="6412"/>
+          <w:tab w:val="left" w:pos="7328"/>
+          <w:tab w:val="left" w:pos="8244"/>
+          <w:tab w:val="left" w:pos="9160"/>
+          <w:tab w:val="left" w:pos="10076"/>
+          <w:tab w:val="left" w:pos="10992"/>
+          <w:tab w:val="left" w:pos="11908"/>
+          <w:tab w:val="left" w:pos="12824"/>
+          <w:tab w:val="left" w:pos="13740"/>
+          <w:tab w:val="left" w:pos="14656"/>
+        </w:tabs>
+        <w:wordWrap w:val="0"/>
+        <w:textAlignment w:val="baseline"/>
+        <w:rPr>
+          <w:rFonts w:ascii="Courier New" w:eastAsia="Times New Roman" w:hAnsi="Courier New" w:cs="Courier New"/>
+          <w:color w:val="000000"/>
+          <w:sz w:val="21"/>
+          <w:szCs w:val="21"/>
+        </w:rPr>
+      </w:pPr>
+      <w:r>
+        <w:rPr>
+          <w:rFonts w:ascii="Courier New" w:eastAsia="Times New Roman" w:hAnsi="Courier New" w:cs="Courier New"/>
+          <w:color w:val="000000"/>
+          <w:sz w:val="21"/>
+          <w:szCs w:val="21"/>
+        </w:rPr>
+        <w:t xml:space="preserve"> Kappa 0.0764239994976 </w:t>
+      </w:r>
+    </w:p>
+    <w:p>
+      <w:pPr>
+        <w:shd w:val="clear" w:color="auto" w:fill="FFFFFF"/>
+        <w:tabs>
+          <w:tab w:val="left" w:pos="916"/>
+          <w:tab w:val="left" w:pos="1832"/>
+          <w:tab w:val="left" w:pos="2748"/>
+          <w:tab w:val="left" w:pos="3664"/>
+          <w:tab w:val="left" w:pos="4580"/>
+          <w:tab w:val="left" w:pos="5496"/>
+          <w:tab w:val="left" w:pos="6412"/>
+          <w:tab w:val="left" w:pos="7328"/>
+          <w:tab w:val="left" w:pos="8244"/>
+          <w:tab w:val="left" w:pos="9160"/>
+          <w:tab w:val="left" w:pos="10076"/>
+          <w:tab w:val="left" w:pos="10992"/>
+          <w:tab w:val="left" w:pos="11908"/>
+          <w:tab w:val="left" w:pos="12824"/>
+          <w:tab w:val="left" w:pos="13740"/>
+          <w:tab w:val="left" w:pos="14656"/>
+        </w:tabs>
+        <w:wordWrap w:val="0"/>
+        <w:textAlignment w:val="baseline"/>
+        <w:rPr>
+          <w:rFonts w:ascii="Courier New" w:eastAsia="Times New Roman" w:hAnsi="Courier New" w:cs="Courier New"/>
+          <w:color w:val="000000"/>
+          <w:sz w:val="21"/>
+          <w:szCs w:val="21"/>
+        </w:rPr>
+      </w:pPr>
+      <w:r>
+        <w:rPr>
+          <w:rFonts w:ascii="Courier New" w:eastAsia="Times New Roman" w:hAnsi="Courier New" w:cs="Courier New"/>
+          <w:color w:val="000000"/>
+          <w:sz w:val="21"/>
+          <w:szCs w:val="21"/>
+        </w:rPr>
+        <w:t xml:space="preserve"> Precision Score 0.491909385113</w:t>
       </w:r>
     </w:p>
     <w:p>

--- a/C5T3.docx
+++ b/C5T3.docx
@@ -33,6 +33,74 @@
         </w:rPr>
       </w:pPr>
       <w:r>
+        <w:t>Original d</w:t>
+      </w:r>
+      <w:r>
+        <w:t>ata</w:t>
+      </w:r>
+    </w:p>
+    <w:p>
+      <w:pPr>
+        <w:shd w:val="clear" w:color="auto" w:fill="FFFFFF"/>
+        <w:tabs>
+          <w:tab w:val="left" w:pos="916"/>
+          <w:tab w:val="left" w:pos="1832"/>
+          <w:tab w:val="left" w:pos="2748"/>
+          <w:tab w:val="left" w:pos="3664"/>
+          <w:tab w:val="left" w:pos="4580"/>
+          <w:tab w:val="left" w:pos="5496"/>
+          <w:tab w:val="left" w:pos="6412"/>
+          <w:tab w:val="left" w:pos="7328"/>
+          <w:tab w:val="left" w:pos="8244"/>
+          <w:tab w:val="left" w:pos="9160"/>
+          <w:tab w:val="left" w:pos="10076"/>
+          <w:tab w:val="left" w:pos="10992"/>
+          <w:tab w:val="left" w:pos="11908"/>
+          <w:tab w:val="left" w:pos="12824"/>
+          <w:tab w:val="left" w:pos="13740"/>
+          <w:tab w:val="left" w:pos="14656"/>
+        </w:tabs>
+        <w:wordWrap w:val="0"/>
+        <w:textAlignment w:val="baseline"/>
+        <w:rPr>
+          <w:rFonts w:ascii="Courier New" w:eastAsia="Times New Roman" w:hAnsi="Courier New" w:cs="Courier New"/>
+          <w:color w:val="000000"/>
+          <w:sz w:val="21"/>
+          <w:szCs w:val="21"/>
+        </w:rPr>
+      </w:pPr>
+    </w:p>
+    <w:p>
+      <w:pPr>
+        <w:shd w:val="clear" w:color="auto" w:fill="FFFFFF"/>
+        <w:tabs>
+          <w:tab w:val="left" w:pos="916"/>
+          <w:tab w:val="left" w:pos="1832"/>
+          <w:tab w:val="left" w:pos="2748"/>
+          <w:tab w:val="left" w:pos="3664"/>
+          <w:tab w:val="left" w:pos="4580"/>
+          <w:tab w:val="left" w:pos="5496"/>
+          <w:tab w:val="left" w:pos="6412"/>
+          <w:tab w:val="left" w:pos="7328"/>
+          <w:tab w:val="left" w:pos="8244"/>
+          <w:tab w:val="left" w:pos="9160"/>
+          <w:tab w:val="left" w:pos="10076"/>
+          <w:tab w:val="left" w:pos="10992"/>
+          <w:tab w:val="left" w:pos="11908"/>
+          <w:tab w:val="left" w:pos="12824"/>
+          <w:tab w:val="left" w:pos="13740"/>
+          <w:tab w:val="left" w:pos="14656"/>
+        </w:tabs>
+        <w:wordWrap w:val="0"/>
+        <w:textAlignment w:val="baseline"/>
+        <w:rPr>
+          <w:rFonts w:ascii="Courier New" w:eastAsia="Times New Roman" w:hAnsi="Courier New" w:cs="Courier New"/>
+          <w:color w:val="000000"/>
+          <w:sz w:val="21"/>
+          <w:szCs w:val="21"/>
+        </w:rPr>
+      </w:pPr>
+      <w:r>
         <w:rPr>
           <w:rFonts w:ascii="Courier New" w:eastAsia="Times New Roman" w:hAnsi="Courier New" w:cs="Courier New"/>
           <w:color w:val="000000"/>
@@ -937,12 +1005,1414 @@
           <w:szCs w:val="21"/>
         </w:rPr>
         <w:t xml:space="preserve"> Precision Score 0.491909385113</w:t>
+      </w:r>
+    </w:p>
+    <w:p/>
+    <w:p>
+      <w:r>
+        <w:t>With pre-processed data</w:t>
+      </w:r>
+    </w:p>
+    <w:p>
+      <w:pPr>
+        <w:shd w:val="clear" w:color="auto" w:fill="FFFFFF"/>
+        <w:tabs>
+          <w:tab w:val="left" w:pos="916"/>
+          <w:tab w:val="left" w:pos="1832"/>
+          <w:tab w:val="left" w:pos="2748"/>
+          <w:tab w:val="left" w:pos="3664"/>
+          <w:tab w:val="left" w:pos="4580"/>
+          <w:tab w:val="left" w:pos="5496"/>
+          <w:tab w:val="left" w:pos="6412"/>
+          <w:tab w:val="left" w:pos="7328"/>
+          <w:tab w:val="left" w:pos="8244"/>
+          <w:tab w:val="left" w:pos="9160"/>
+          <w:tab w:val="left" w:pos="10076"/>
+          <w:tab w:val="left" w:pos="10992"/>
+          <w:tab w:val="left" w:pos="11908"/>
+          <w:tab w:val="left" w:pos="12824"/>
+          <w:tab w:val="left" w:pos="13740"/>
+          <w:tab w:val="left" w:pos="14656"/>
+        </w:tabs>
+        <w:wordWrap w:val="0"/>
+        <w:textAlignment w:val="baseline"/>
+        <w:rPr>
+          <w:rFonts w:ascii="Courier New" w:eastAsia="Times New Roman" w:hAnsi="Courier New" w:cs="Courier New"/>
+          <w:color w:val="000000"/>
+          <w:sz w:val="21"/>
+          <w:szCs w:val="21"/>
+        </w:rPr>
+      </w:pPr>
+      <w:r>
+        <w:rPr>
+          <w:rFonts w:ascii="Courier New" w:eastAsia="Times New Roman" w:hAnsi="Courier New" w:cs="Courier New"/>
+          <w:color w:val="000000"/>
+          <w:sz w:val="21"/>
+          <w:szCs w:val="21"/>
+        </w:rPr>
+        <w:t xml:space="preserve">***Support Vector Machine*** </w:t>
+      </w:r>
+    </w:p>
+    <w:p>
+      <w:pPr>
+        <w:shd w:val="clear" w:color="auto" w:fill="FFFFFF"/>
+        <w:tabs>
+          <w:tab w:val="left" w:pos="916"/>
+          <w:tab w:val="left" w:pos="1832"/>
+          <w:tab w:val="left" w:pos="2748"/>
+          <w:tab w:val="left" w:pos="3664"/>
+          <w:tab w:val="left" w:pos="4580"/>
+          <w:tab w:val="left" w:pos="5496"/>
+          <w:tab w:val="left" w:pos="6412"/>
+          <w:tab w:val="left" w:pos="7328"/>
+          <w:tab w:val="left" w:pos="8244"/>
+          <w:tab w:val="left" w:pos="9160"/>
+          <w:tab w:val="left" w:pos="10076"/>
+          <w:tab w:val="left" w:pos="10992"/>
+          <w:tab w:val="left" w:pos="11908"/>
+          <w:tab w:val="left" w:pos="12824"/>
+          <w:tab w:val="left" w:pos="13740"/>
+          <w:tab w:val="left" w:pos="14656"/>
+        </w:tabs>
+        <w:wordWrap w:val="0"/>
+        <w:textAlignment w:val="baseline"/>
+        <w:rPr>
+          <w:rFonts w:ascii="Courier New" w:eastAsia="Times New Roman" w:hAnsi="Courier New" w:cs="Courier New"/>
+          <w:color w:val="000000"/>
+          <w:sz w:val="21"/>
+          <w:szCs w:val="21"/>
+        </w:rPr>
+      </w:pPr>
+      <w:r>
+        <w:rPr>
+          <w:rFonts w:ascii="Courier New" w:eastAsia="Times New Roman" w:hAnsi="Courier New" w:cs="Courier New"/>
+          <w:color w:val="000000"/>
+          <w:sz w:val="21"/>
+          <w:szCs w:val="21"/>
+        </w:rPr>
+        <w:t xml:space="preserve"> accuracy 0.781555555556 </w:t>
+      </w:r>
+    </w:p>
+    <w:p>
+      <w:pPr>
+        <w:shd w:val="clear" w:color="auto" w:fill="FFFFFF"/>
+        <w:tabs>
+          <w:tab w:val="left" w:pos="916"/>
+          <w:tab w:val="left" w:pos="1832"/>
+          <w:tab w:val="left" w:pos="2748"/>
+          <w:tab w:val="left" w:pos="3664"/>
+          <w:tab w:val="left" w:pos="4580"/>
+          <w:tab w:val="left" w:pos="5496"/>
+          <w:tab w:val="left" w:pos="6412"/>
+          <w:tab w:val="left" w:pos="7328"/>
+          <w:tab w:val="left" w:pos="8244"/>
+          <w:tab w:val="left" w:pos="9160"/>
+          <w:tab w:val="left" w:pos="10076"/>
+          <w:tab w:val="left" w:pos="10992"/>
+          <w:tab w:val="left" w:pos="11908"/>
+          <w:tab w:val="left" w:pos="12824"/>
+          <w:tab w:val="left" w:pos="13740"/>
+          <w:tab w:val="left" w:pos="14656"/>
+        </w:tabs>
+        <w:wordWrap w:val="0"/>
+        <w:textAlignment w:val="baseline"/>
+        <w:rPr>
+          <w:rFonts w:ascii="Courier New" w:eastAsia="Times New Roman" w:hAnsi="Courier New" w:cs="Courier New"/>
+          <w:color w:val="000000"/>
+          <w:sz w:val="21"/>
+          <w:szCs w:val="21"/>
+        </w:rPr>
+      </w:pPr>
+      <w:r>
+        <w:rPr>
+          <w:rFonts w:ascii="Courier New" w:eastAsia="Times New Roman" w:hAnsi="Courier New" w:cs="Courier New"/>
+          <w:color w:val="000000"/>
+          <w:sz w:val="21"/>
+          <w:szCs w:val="21"/>
+        </w:rPr>
+        <w:t xml:space="preserve"> </w:t>
+      </w:r>
+      <w:proofErr w:type="spellStart"/>
+      <w:r>
+        <w:rPr>
+          <w:rFonts w:ascii="Courier New" w:eastAsia="Times New Roman" w:hAnsi="Courier New" w:cs="Courier New"/>
+          <w:color w:val="000000"/>
+          <w:sz w:val="21"/>
+          <w:szCs w:val="21"/>
+        </w:rPr>
+        <w:t>average_precision_score</w:t>
+      </w:r>
+      <w:proofErr w:type="spellEnd"/>
+      <w:r>
+        <w:rPr>
+          <w:rFonts w:ascii="Courier New" w:eastAsia="Times New Roman" w:hAnsi="Courier New" w:cs="Courier New"/>
+          <w:color w:val="000000"/>
+          <w:sz w:val="21"/>
+          <w:szCs w:val="21"/>
+        </w:rPr>
+        <w:t xml:space="preserve"> 0.237702489807 </w:t>
+      </w:r>
+    </w:p>
+    <w:p>
+      <w:pPr>
+        <w:shd w:val="clear" w:color="auto" w:fill="FFFFFF"/>
+        <w:tabs>
+          <w:tab w:val="left" w:pos="916"/>
+          <w:tab w:val="left" w:pos="1832"/>
+          <w:tab w:val="left" w:pos="2748"/>
+          <w:tab w:val="left" w:pos="3664"/>
+          <w:tab w:val="left" w:pos="4580"/>
+          <w:tab w:val="left" w:pos="5496"/>
+          <w:tab w:val="left" w:pos="6412"/>
+          <w:tab w:val="left" w:pos="7328"/>
+          <w:tab w:val="left" w:pos="8244"/>
+          <w:tab w:val="left" w:pos="9160"/>
+          <w:tab w:val="left" w:pos="10076"/>
+          <w:tab w:val="left" w:pos="10992"/>
+          <w:tab w:val="left" w:pos="11908"/>
+          <w:tab w:val="left" w:pos="12824"/>
+          <w:tab w:val="left" w:pos="13740"/>
+          <w:tab w:val="left" w:pos="14656"/>
+        </w:tabs>
+        <w:wordWrap w:val="0"/>
+        <w:textAlignment w:val="baseline"/>
+        <w:rPr>
+          <w:rFonts w:ascii="Courier New" w:eastAsia="Times New Roman" w:hAnsi="Courier New" w:cs="Courier New"/>
+          <w:color w:val="000000"/>
+          <w:sz w:val="21"/>
+          <w:szCs w:val="21"/>
+        </w:rPr>
+      </w:pPr>
+      <w:r>
+        <w:rPr>
+          <w:rFonts w:ascii="Courier New" w:eastAsia="Times New Roman" w:hAnsi="Courier New" w:cs="Courier New"/>
+          <w:color w:val="000000"/>
+          <w:sz w:val="21"/>
+          <w:szCs w:val="21"/>
+        </w:rPr>
+        <w:t xml:space="preserve"> Kappa 0.0362414396572 </w:t>
+      </w:r>
+    </w:p>
+    <w:p>
+      <w:pPr>
+        <w:shd w:val="clear" w:color="auto" w:fill="FFFFFF"/>
+        <w:tabs>
+          <w:tab w:val="left" w:pos="916"/>
+          <w:tab w:val="left" w:pos="1832"/>
+          <w:tab w:val="left" w:pos="2748"/>
+          <w:tab w:val="left" w:pos="3664"/>
+          <w:tab w:val="left" w:pos="4580"/>
+          <w:tab w:val="left" w:pos="5496"/>
+          <w:tab w:val="left" w:pos="6412"/>
+          <w:tab w:val="left" w:pos="7328"/>
+          <w:tab w:val="left" w:pos="8244"/>
+          <w:tab w:val="left" w:pos="9160"/>
+          <w:tab w:val="left" w:pos="10076"/>
+          <w:tab w:val="left" w:pos="10992"/>
+          <w:tab w:val="left" w:pos="11908"/>
+          <w:tab w:val="left" w:pos="12824"/>
+          <w:tab w:val="left" w:pos="13740"/>
+          <w:tab w:val="left" w:pos="14656"/>
+        </w:tabs>
+        <w:wordWrap w:val="0"/>
+        <w:textAlignment w:val="baseline"/>
+        <w:rPr>
+          <w:rFonts w:ascii="Courier New" w:eastAsia="Times New Roman" w:hAnsi="Courier New" w:cs="Courier New"/>
+          <w:color w:val="000000"/>
+          <w:sz w:val="21"/>
+          <w:szCs w:val="21"/>
+        </w:rPr>
+      </w:pPr>
+      <w:r>
+        <w:rPr>
+          <w:rFonts w:ascii="Courier New" w:eastAsia="Times New Roman" w:hAnsi="Courier New" w:cs="Courier New"/>
+          <w:color w:val="000000"/>
+          <w:sz w:val="21"/>
+          <w:szCs w:val="21"/>
+        </w:rPr>
+        <w:t xml:space="preserve"> </w:t>
+      </w:r>
+      <w:proofErr w:type="spellStart"/>
+      <w:r>
+        <w:rPr>
+          <w:rFonts w:ascii="Courier New" w:eastAsia="Times New Roman" w:hAnsi="Courier New" w:cs="Courier New"/>
+          <w:color w:val="000000"/>
+          <w:sz w:val="21"/>
+          <w:szCs w:val="21"/>
+        </w:rPr>
+        <w:t>Precission</w:t>
+      </w:r>
+      <w:proofErr w:type="spellEnd"/>
+      <w:r>
+        <w:rPr>
+          <w:rFonts w:ascii="Courier New" w:eastAsia="Times New Roman" w:hAnsi="Courier New" w:cs="Courier New"/>
+          <w:color w:val="000000"/>
+          <w:sz w:val="21"/>
+          <w:szCs w:val="21"/>
+        </w:rPr>
+        <w:t xml:space="preserve"> Score 0.809523809524</w:t>
+      </w:r>
+    </w:p>
+    <w:p>
+      <w:pPr>
+        <w:shd w:val="clear" w:color="auto" w:fill="FFFFFF"/>
+        <w:tabs>
+          <w:tab w:val="left" w:pos="916"/>
+          <w:tab w:val="left" w:pos="1832"/>
+          <w:tab w:val="left" w:pos="2748"/>
+          <w:tab w:val="left" w:pos="3664"/>
+          <w:tab w:val="left" w:pos="4580"/>
+          <w:tab w:val="left" w:pos="5496"/>
+          <w:tab w:val="left" w:pos="6412"/>
+          <w:tab w:val="left" w:pos="7328"/>
+          <w:tab w:val="left" w:pos="8244"/>
+          <w:tab w:val="left" w:pos="9160"/>
+          <w:tab w:val="left" w:pos="10076"/>
+          <w:tab w:val="left" w:pos="10992"/>
+          <w:tab w:val="left" w:pos="11908"/>
+          <w:tab w:val="left" w:pos="12824"/>
+          <w:tab w:val="left" w:pos="13740"/>
+          <w:tab w:val="left" w:pos="14656"/>
+        </w:tabs>
+        <w:wordWrap w:val="0"/>
+        <w:textAlignment w:val="baseline"/>
+        <w:rPr>
+          <w:rFonts w:ascii="Courier New" w:eastAsia="Times New Roman" w:hAnsi="Courier New" w:cs="Courier New"/>
+          <w:color w:val="000000"/>
+          <w:sz w:val="21"/>
+          <w:szCs w:val="21"/>
+        </w:rPr>
+      </w:pPr>
+    </w:p>
+    <w:p>
+      <w:pPr>
+        <w:shd w:val="clear" w:color="auto" w:fill="FFFFFF"/>
+        <w:tabs>
+          <w:tab w:val="left" w:pos="916"/>
+          <w:tab w:val="left" w:pos="1832"/>
+          <w:tab w:val="left" w:pos="2748"/>
+          <w:tab w:val="left" w:pos="3664"/>
+          <w:tab w:val="left" w:pos="4580"/>
+          <w:tab w:val="left" w:pos="5496"/>
+          <w:tab w:val="left" w:pos="6412"/>
+          <w:tab w:val="left" w:pos="7328"/>
+          <w:tab w:val="left" w:pos="8244"/>
+          <w:tab w:val="left" w:pos="9160"/>
+          <w:tab w:val="left" w:pos="10076"/>
+          <w:tab w:val="left" w:pos="10992"/>
+          <w:tab w:val="left" w:pos="11908"/>
+          <w:tab w:val="left" w:pos="12824"/>
+          <w:tab w:val="left" w:pos="13740"/>
+          <w:tab w:val="left" w:pos="14656"/>
+        </w:tabs>
+        <w:wordWrap w:val="0"/>
+        <w:textAlignment w:val="baseline"/>
+        <w:rPr>
+          <w:rFonts w:ascii="Courier New" w:eastAsia="Times New Roman" w:hAnsi="Courier New" w:cs="Courier New"/>
+          <w:color w:val="000000"/>
+          <w:sz w:val="21"/>
+          <w:szCs w:val="21"/>
+        </w:rPr>
+      </w:pPr>
+      <w:r>
+        <w:rPr>
+          <w:rFonts w:ascii="Courier New" w:eastAsia="Times New Roman" w:hAnsi="Courier New" w:cs="Courier New"/>
+          <w:color w:val="000000"/>
+          <w:sz w:val="21"/>
+          <w:szCs w:val="21"/>
+        </w:rPr>
+        <w:t xml:space="preserve">***Stochastic Gradient Descent*** </w:t>
+      </w:r>
+    </w:p>
+    <w:p>
+      <w:pPr>
+        <w:shd w:val="clear" w:color="auto" w:fill="FFFFFF"/>
+        <w:tabs>
+          <w:tab w:val="left" w:pos="916"/>
+          <w:tab w:val="left" w:pos="1832"/>
+          <w:tab w:val="left" w:pos="2748"/>
+          <w:tab w:val="left" w:pos="3664"/>
+          <w:tab w:val="left" w:pos="4580"/>
+          <w:tab w:val="left" w:pos="5496"/>
+          <w:tab w:val="left" w:pos="6412"/>
+          <w:tab w:val="left" w:pos="7328"/>
+          <w:tab w:val="left" w:pos="8244"/>
+          <w:tab w:val="left" w:pos="9160"/>
+          <w:tab w:val="left" w:pos="10076"/>
+          <w:tab w:val="left" w:pos="10992"/>
+          <w:tab w:val="left" w:pos="11908"/>
+          <w:tab w:val="left" w:pos="12824"/>
+          <w:tab w:val="left" w:pos="13740"/>
+          <w:tab w:val="left" w:pos="14656"/>
+        </w:tabs>
+        <w:wordWrap w:val="0"/>
+        <w:textAlignment w:val="baseline"/>
+        <w:rPr>
+          <w:rFonts w:ascii="Courier New" w:eastAsia="Times New Roman" w:hAnsi="Courier New" w:cs="Courier New"/>
+          <w:color w:val="000000"/>
+          <w:sz w:val="21"/>
+          <w:szCs w:val="21"/>
+        </w:rPr>
+      </w:pPr>
+      <w:r>
+        <w:rPr>
+          <w:rFonts w:ascii="Courier New" w:eastAsia="Times New Roman" w:hAnsi="Courier New" w:cs="Courier New"/>
+          <w:color w:val="000000"/>
+          <w:sz w:val="21"/>
+          <w:szCs w:val="21"/>
+        </w:rPr>
+        <w:t xml:space="preserve"> accuracy 0.776555555556 </w:t>
+      </w:r>
+    </w:p>
+    <w:p>
+      <w:pPr>
+        <w:shd w:val="clear" w:color="auto" w:fill="FFFFFF"/>
+        <w:tabs>
+          <w:tab w:val="left" w:pos="916"/>
+          <w:tab w:val="left" w:pos="1832"/>
+          <w:tab w:val="left" w:pos="2748"/>
+          <w:tab w:val="left" w:pos="3664"/>
+          <w:tab w:val="left" w:pos="4580"/>
+          <w:tab w:val="left" w:pos="5496"/>
+          <w:tab w:val="left" w:pos="6412"/>
+          <w:tab w:val="left" w:pos="7328"/>
+          <w:tab w:val="left" w:pos="8244"/>
+          <w:tab w:val="left" w:pos="9160"/>
+          <w:tab w:val="left" w:pos="10076"/>
+          <w:tab w:val="left" w:pos="10992"/>
+          <w:tab w:val="left" w:pos="11908"/>
+          <w:tab w:val="left" w:pos="12824"/>
+          <w:tab w:val="left" w:pos="13740"/>
+          <w:tab w:val="left" w:pos="14656"/>
+        </w:tabs>
+        <w:wordWrap w:val="0"/>
+        <w:textAlignment w:val="baseline"/>
+        <w:rPr>
+          <w:rFonts w:ascii="Courier New" w:eastAsia="Times New Roman" w:hAnsi="Courier New" w:cs="Courier New"/>
+          <w:color w:val="000000"/>
+          <w:sz w:val="21"/>
+          <w:szCs w:val="21"/>
+        </w:rPr>
+      </w:pPr>
+      <w:r>
+        <w:rPr>
+          <w:rFonts w:ascii="Courier New" w:eastAsia="Times New Roman" w:hAnsi="Courier New" w:cs="Courier New"/>
+          <w:color w:val="000000"/>
+          <w:sz w:val="21"/>
+          <w:szCs w:val="21"/>
+        </w:rPr>
+        <w:t xml:space="preserve"> </w:t>
+      </w:r>
+      <w:proofErr w:type="spellStart"/>
+      <w:r>
+        <w:rPr>
+          <w:rFonts w:ascii="Courier New" w:eastAsia="Times New Roman" w:hAnsi="Courier New" w:cs="Courier New"/>
+          <w:color w:val="000000"/>
+          <w:sz w:val="21"/>
+          <w:szCs w:val="21"/>
+        </w:rPr>
+        <w:t>average_precision_score</w:t>
+      </w:r>
+      <w:proofErr w:type="spellEnd"/>
+      <w:r>
+        <w:rPr>
+          <w:rFonts w:ascii="Courier New" w:eastAsia="Times New Roman" w:hAnsi="Courier New" w:cs="Courier New"/>
+          <w:color w:val="000000"/>
+          <w:sz w:val="21"/>
+          <w:szCs w:val="21"/>
+        </w:rPr>
+        <w:t xml:space="preserve"> 0.222729010806 </w:t>
+      </w:r>
+    </w:p>
+    <w:p>
+      <w:pPr>
+        <w:shd w:val="clear" w:color="auto" w:fill="FFFFFF"/>
+        <w:tabs>
+          <w:tab w:val="left" w:pos="916"/>
+          <w:tab w:val="left" w:pos="1832"/>
+          <w:tab w:val="left" w:pos="2748"/>
+          <w:tab w:val="left" w:pos="3664"/>
+          <w:tab w:val="left" w:pos="4580"/>
+          <w:tab w:val="left" w:pos="5496"/>
+          <w:tab w:val="left" w:pos="6412"/>
+          <w:tab w:val="left" w:pos="7328"/>
+          <w:tab w:val="left" w:pos="8244"/>
+          <w:tab w:val="left" w:pos="9160"/>
+          <w:tab w:val="left" w:pos="10076"/>
+          <w:tab w:val="left" w:pos="10992"/>
+          <w:tab w:val="left" w:pos="11908"/>
+          <w:tab w:val="left" w:pos="12824"/>
+          <w:tab w:val="left" w:pos="13740"/>
+          <w:tab w:val="left" w:pos="14656"/>
+        </w:tabs>
+        <w:wordWrap w:val="0"/>
+        <w:textAlignment w:val="baseline"/>
+        <w:rPr>
+          <w:rFonts w:ascii="Courier New" w:eastAsia="Times New Roman" w:hAnsi="Courier New" w:cs="Courier New"/>
+          <w:color w:val="000000"/>
+          <w:sz w:val="21"/>
+          <w:szCs w:val="21"/>
+        </w:rPr>
+      </w:pPr>
+      <w:r>
+        <w:rPr>
+          <w:rFonts w:ascii="Courier New" w:eastAsia="Times New Roman" w:hAnsi="Courier New" w:cs="Courier New"/>
+          <w:color w:val="000000"/>
+          <w:sz w:val="21"/>
+          <w:szCs w:val="21"/>
+        </w:rPr>
+        <w:t xml:space="preserve"> Kappa -0.000778549200107 </w:t>
+      </w:r>
+    </w:p>
+    <w:p>
+      <w:pPr>
+        <w:shd w:val="clear" w:color="auto" w:fill="FFFFFF"/>
+        <w:tabs>
+          <w:tab w:val="left" w:pos="916"/>
+          <w:tab w:val="left" w:pos="1832"/>
+          <w:tab w:val="left" w:pos="2748"/>
+          <w:tab w:val="left" w:pos="3664"/>
+          <w:tab w:val="left" w:pos="4580"/>
+          <w:tab w:val="left" w:pos="5496"/>
+          <w:tab w:val="left" w:pos="6412"/>
+          <w:tab w:val="left" w:pos="7328"/>
+          <w:tab w:val="left" w:pos="8244"/>
+          <w:tab w:val="left" w:pos="9160"/>
+          <w:tab w:val="left" w:pos="10076"/>
+          <w:tab w:val="left" w:pos="10992"/>
+          <w:tab w:val="left" w:pos="11908"/>
+          <w:tab w:val="left" w:pos="12824"/>
+          <w:tab w:val="left" w:pos="13740"/>
+          <w:tab w:val="left" w:pos="14656"/>
+        </w:tabs>
+        <w:wordWrap w:val="0"/>
+        <w:textAlignment w:val="baseline"/>
+        <w:rPr>
+          <w:rFonts w:ascii="Courier New" w:eastAsia="Times New Roman" w:hAnsi="Courier New" w:cs="Courier New"/>
+          <w:color w:val="000000"/>
+          <w:sz w:val="21"/>
+          <w:szCs w:val="21"/>
+        </w:rPr>
+      </w:pPr>
+      <w:r>
+        <w:rPr>
+          <w:rFonts w:ascii="Courier New" w:eastAsia="Times New Roman" w:hAnsi="Courier New" w:cs="Courier New"/>
+          <w:color w:val="000000"/>
+          <w:sz w:val="21"/>
+          <w:szCs w:val="21"/>
+        </w:rPr>
+        <w:t xml:space="preserve"> </w:t>
+      </w:r>
+      <w:proofErr w:type="spellStart"/>
+      <w:r>
+        <w:rPr>
+          <w:rFonts w:ascii="Courier New" w:eastAsia="Times New Roman" w:hAnsi="Courier New" w:cs="Courier New"/>
+          <w:color w:val="000000"/>
+          <w:sz w:val="21"/>
+          <w:szCs w:val="21"/>
+        </w:rPr>
+        <w:t>Precission</w:t>
+      </w:r>
+      <w:proofErr w:type="spellEnd"/>
+      <w:r>
+        <w:rPr>
+          <w:rFonts w:ascii="Courier New" w:eastAsia="Times New Roman" w:hAnsi="Courier New" w:cs="Courier New"/>
+          <w:color w:val="000000"/>
+          <w:sz w:val="21"/>
+          <w:szCs w:val="21"/>
+        </w:rPr>
+        <w:t xml:space="preserve"> Score 0.125</w:t>
+      </w:r>
+    </w:p>
+    <w:p/>
+    <w:p>
+      <w:pPr>
+        <w:shd w:val="clear" w:color="auto" w:fill="FFFFFF"/>
+        <w:tabs>
+          <w:tab w:val="left" w:pos="916"/>
+          <w:tab w:val="left" w:pos="1832"/>
+          <w:tab w:val="left" w:pos="2748"/>
+          <w:tab w:val="left" w:pos="3664"/>
+          <w:tab w:val="left" w:pos="4580"/>
+          <w:tab w:val="left" w:pos="5496"/>
+          <w:tab w:val="left" w:pos="6412"/>
+          <w:tab w:val="left" w:pos="7328"/>
+          <w:tab w:val="left" w:pos="8244"/>
+          <w:tab w:val="left" w:pos="9160"/>
+          <w:tab w:val="left" w:pos="10076"/>
+          <w:tab w:val="left" w:pos="10992"/>
+          <w:tab w:val="left" w:pos="11908"/>
+          <w:tab w:val="left" w:pos="12824"/>
+          <w:tab w:val="left" w:pos="13740"/>
+          <w:tab w:val="left" w:pos="14656"/>
+        </w:tabs>
+        <w:wordWrap w:val="0"/>
+        <w:textAlignment w:val="baseline"/>
+        <w:rPr>
+          <w:rFonts w:ascii="Courier New" w:eastAsia="Times New Roman" w:hAnsi="Courier New" w:cs="Courier New"/>
+          <w:color w:val="000000"/>
+          <w:sz w:val="21"/>
+          <w:szCs w:val="21"/>
+        </w:rPr>
+      </w:pPr>
+      <w:r>
+        <w:rPr>
+          <w:rFonts w:ascii="Courier New" w:eastAsia="Times New Roman" w:hAnsi="Courier New" w:cs="Courier New"/>
+          <w:color w:val="000000"/>
+          <w:sz w:val="21"/>
+          <w:szCs w:val="21"/>
+        </w:rPr>
+        <w:t xml:space="preserve">***Nearest Centroid Classifier*** </w:t>
+      </w:r>
+    </w:p>
+    <w:p>
+      <w:pPr>
+        <w:shd w:val="clear" w:color="auto" w:fill="FFFFFF"/>
+        <w:tabs>
+          <w:tab w:val="left" w:pos="916"/>
+          <w:tab w:val="left" w:pos="1832"/>
+          <w:tab w:val="left" w:pos="2748"/>
+          <w:tab w:val="left" w:pos="3664"/>
+          <w:tab w:val="left" w:pos="4580"/>
+          <w:tab w:val="left" w:pos="5496"/>
+          <w:tab w:val="left" w:pos="6412"/>
+          <w:tab w:val="left" w:pos="7328"/>
+          <w:tab w:val="left" w:pos="8244"/>
+          <w:tab w:val="left" w:pos="9160"/>
+          <w:tab w:val="left" w:pos="10076"/>
+          <w:tab w:val="left" w:pos="10992"/>
+          <w:tab w:val="left" w:pos="11908"/>
+          <w:tab w:val="left" w:pos="12824"/>
+          <w:tab w:val="left" w:pos="13740"/>
+          <w:tab w:val="left" w:pos="14656"/>
+        </w:tabs>
+        <w:wordWrap w:val="0"/>
+        <w:textAlignment w:val="baseline"/>
+        <w:rPr>
+          <w:rFonts w:ascii="Courier New" w:eastAsia="Times New Roman" w:hAnsi="Courier New" w:cs="Courier New"/>
+          <w:color w:val="000000"/>
+          <w:sz w:val="21"/>
+          <w:szCs w:val="21"/>
+        </w:rPr>
+      </w:pPr>
+      <w:r>
+        <w:rPr>
+          <w:rFonts w:ascii="Courier New" w:eastAsia="Times New Roman" w:hAnsi="Courier New" w:cs="Courier New"/>
+          <w:color w:val="000000"/>
+          <w:sz w:val="21"/>
+          <w:szCs w:val="21"/>
+        </w:rPr>
+        <w:lastRenderedPageBreak/>
+        <w:t xml:space="preserve"> accuracy 0.531333333333 </w:t>
+      </w:r>
+    </w:p>
+    <w:p>
+      <w:pPr>
+        <w:shd w:val="clear" w:color="auto" w:fill="FFFFFF"/>
+        <w:tabs>
+          <w:tab w:val="left" w:pos="916"/>
+          <w:tab w:val="left" w:pos="1832"/>
+          <w:tab w:val="left" w:pos="2748"/>
+          <w:tab w:val="left" w:pos="3664"/>
+          <w:tab w:val="left" w:pos="4580"/>
+          <w:tab w:val="left" w:pos="5496"/>
+          <w:tab w:val="left" w:pos="6412"/>
+          <w:tab w:val="left" w:pos="7328"/>
+          <w:tab w:val="left" w:pos="8244"/>
+          <w:tab w:val="left" w:pos="9160"/>
+          <w:tab w:val="left" w:pos="10076"/>
+          <w:tab w:val="left" w:pos="10992"/>
+          <w:tab w:val="left" w:pos="11908"/>
+          <w:tab w:val="left" w:pos="12824"/>
+          <w:tab w:val="left" w:pos="13740"/>
+          <w:tab w:val="left" w:pos="14656"/>
+        </w:tabs>
+        <w:wordWrap w:val="0"/>
+        <w:textAlignment w:val="baseline"/>
+        <w:rPr>
+          <w:rFonts w:ascii="Courier New" w:eastAsia="Times New Roman" w:hAnsi="Courier New" w:cs="Courier New"/>
+          <w:color w:val="000000"/>
+          <w:sz w:val="21"/>
+          <w:szCs w:val="21"/>
+        </w:rPr>
+      </w:pPr>
+      <w:r>
+        <w:rPr>
+          <w:rFonts w:ascii="Courier New" w:eastAsia="Times New Roman" w:hAnsi="Courier New" w:cs="Courier New"/>
+          <w:color w:val="000000"/>
+          <w:sz w:val="21"/>
+          <w:szCs w:val="21"/>
+        </w:rPr>
+        <w:t xml:space="preserve"> </w:t>
+      </w:r>
+      <w:proofErr w:type="spellStart"/>
+      <w:r>
+        <w:rPr>
+          <w:rFonts w:ascii="Courier New" w:eastAsia="Times New Roman" w:hAnsi="Courier New" w:cs="Courier New"/>
+          <w:color w:val="000000"/>
+          <w:sz w:val="21"/>
+          <w:szCs w:val="21"/>
+        </w:rPr>
+        <w:t>average_precision_score</w:t>
+      </w:r>
+      <w:proofErr w:type="spellEnd"/>
+      <w:r>
+        <w:rPr>
+          <w:rFonts w:ascii="Courier New" w:eastAsia="Times New Roman" w:hAnsi="Courier New" w:cs="Courier New"/>
+          <w:color w:val="000000"/>
+          <w:sz w:val="21"/>
+          <w:szCs w:val="21"/>
+        </w:rPr>
+        <w:t xml:space="preserve"> 0.257792545966 </w:t>
+      </w:r>
+    </w:p>
+    <w:p>
+      <w:pPr>
+        <w:shd w:val="clear" w:color="auto" w:fill="FFFFFF"/>
+        <w:tabs>
+          <w:tab w:val="left" w:pos="916"/>
+          <w:tab w:val="left" w:pos="1832"/>
+          <w:tab w:val="left" w:pos="2748"/>
+          <w:tab w:val="left" w:pos="3664"/>
+          <w:tab w:val="left" w:pos="4580"/>
+          <w:tab w:val="left" w:pos="5496"/>
+          <w:tab w:val="left" w:pos="6412"/>
+          <w:tab w:val="left" w:pos="7328"/>
+          <w:tab w:val="left" w:pos="8244"/>
+          <w:tab w:val="left" w:pos="9160"/>
+          <w:tab w:val="left" w:pos="10076"/>
+          <w:tab w:val="left" w:pos="10992"/>
+          <w:tab w:val="left" w:pos="11908"/>
+          <w:tab w:val="left" w:pos="12824"/>
+          <w:tab w:val="left" w:pos="13740"/>
+          <w:tab w:val="left" w:pos="14656"/>
+        </w:tabs>
+        <w:wordWrap w:val="0"/>
+        <w:textAlignment w:val="baseline"/>
+        <w:rPr>
+          <w:rFonts w:ascii="Courier New" w:eastAsia="Times New Roman" w:hAnsi="Courier New" w:cs="Courier New"/>
+          <w:color w:val="000000"/>
+          <w:sz w:val="21"/>
+          <w:szCs w:val="21"/>
+        </w:rPr>
+      </w:pPr>
+      <w:r>
+        <w:rPr>
+          <w:rFonts w:ascii="Courier New" w:eastAsia="Times New Roman" w:hAnsi="Courier New" w:cs="Courier New"/>
+          <w:color w:val="000000"/>
+          <w:sz w:val="21"/>
+          <w:szCs w:val="21"/>
+        </w:rPr>
+        <w:t xml:space="preserve"> Kappa 0.108053947205 </w:t>
+      </w:r>
+    </w:p>
+    <w:p>
+      <w:pPr>
+        <w:shd w:val="clear" w:color="auto" w:fill="FFFFFF"/>
+        <w:tabs>
+          <w:tab w:val="left" w:pos="916"/>
+          <w:tab w:val="left" w:pos="1832"/>
+          <w:tab w:val="left" w:pos="2748"/>
+          <w:tab w:val="left" w:pos="3664"/>
+          <w:tab w:val="left" w:pos="4580"/>
+          <w:tab w:val="left" w:pos="5496"/>
+          <w:tab w:val="left" w:pos="6412"/>
+          <w:tab w:val="left" w:pos="7328"/>
+          <w:tab w:val="left" w:pos="8244"/>
+          <w:tab w:val="left" w:pos="9160"/>
+          <w:tab w:val="left" w:pos="10076"/>
+          <w:tab w:val="left" w:pos="10992"/>
+          <w:tab w:val="left" w:pos="11908"/>
+          <w:tab w:val="left" w:pos="12824"/>
+          <w:tab w:val="left" w:pos="13740"/>
+          <w:tab w:val="left" w:pos="14656"/>
+        </w:tabs>
+        <w:wordWrap w:val="0"/>
+        <w:textAlignment w:val="baseline"/>
+        <w:rPr>
+          <w:rFonts w:ascii="Courier New" w:eastAsia="Times New Roman" w:hAnsi="Courier New" w:cs="Courier New"/>
+          <w:color w:val="000000"/>
+          <w:sz w:val="21"/>
+          <w:szCs w:val="21"/>
+        </w:rPr>
+      </w:pPr>
+      <w:r>
+        <w:rPr>
+          <w:rFonts w:ascii="Courier New" w:eastAsia="Times New Roman" w:hAnsi="Courier New" w:cs="Courier New"/>
+          <w:color w:val="000000"/>
+          <w:sz w:val="21"/>
+          <w:szCs w:val="21"/>
+        </w:rPr>
+        <w:t xml:space="preserve"> Precision Score 0.274781192754</w:t>
+      </w:r>
+    </w:p>
+    <w:p/>
+    <w:p>
+      <w:pPr>
+        <w:shd w:val="clear" w:color="auto" w:fill="FFFFFF"/>
+        <w:tabs>
+          <w:tab w:val="left" w:pos="916"/>
+          <w:tab w:val="left" w:pos="1832"/>
+          <w:tab w:val="left" w:pos="2748"/>
+          <w:tab w:val="left" w:pos="3664"/>
+          <w:tab w:val="left" w:pos="4580"/>
+          <w:tab w:val="left" w:pos="5496"/>
+          <w:tab w:val="left" w:pos="6412"/>
+          <w:tab w:val="left" w:pos="7328"/>
+          <w:tab w:val="left" w:pos="8244"/>
+          <w:tab w:val="left" w:pos="9160"/>
+          <w:tab w:val="left" w:pos="10076"/>
+          <w:tab w:val="left" w:pos="10992"/>
+          <w:tab w:val="left" w:pos="11908"/>
+          <w:tab w:val="left" w:pos="12824"/>
+          <w:tab w:val="left" w:pos="13740"/>
+          <w:tab w:val="left" w:pos="14656"/>
+        </w:tabs>
+        <w:wordWrap w:val="0"/>
+        <w:textAlignment w:val="baseline"/>
+        <w:rPr>
+          <w:rFonts w:ascii="Courier New" w:eastAsia="Times New Roman" w:hAnsi="Courier New" w:cs="Courier New"/>
+          <w:color w:val="000000"/>
+          <w:sz w:val="21"/>
+          <w:szCs w:val="21"/>
+        </w:rPr>
+      </w:pPr>
+      <w:r>
+        <w:rPr>
+          <w:rFonts w:ascii="Courier New" w:eastAsia="Times New Roman" w:hAnsi="Courier New" w:cs="Courier New"/>
+          <w:color w:val="000000"/>
+          <w:sz w:val="21"/>
+          <w:szCs w:val="21"/>
+        </w:rPr>
+        <w:t xml:space="preserve">***Decision Tree Classifier*** </w:t>
+      </w:r>
+    </w:p>
+    <w:p>
+      <w:pPr>
+        <w:shd w:val="clear" w:color="auto" w:fill="FFFFFF"/>
+        <w:tabs>
+          <w:tab w:val="left" w:pos="916"/>
+          <w:tab w:val="left" w:pos="1832"/>
+          <w:tab w:val="left" w:pos="2748"/>
+          <w:tab w:val="left" w:pos="3664"/>
+          <w:tab w:val="left" w:pos="4580"/>
+          <w:tab w:val="left" w:pos="5496"/>
+          <w:tab w:val="left" w:pos="6412"/>
+          <w:tab w:val="left" w:pos="7328"/>
+          <w:tab w:val="left" w:pos="8244"/>
+          <w:tab w:val="left" w:pos="9160"/>
+          <w:tab w:val="left" w:pos="10076"/>
+          <w:tab w:val="left" w:pos="10992"/>
+          <w:tab w:val="left" w:pos="11908"/>
+          <w:tab w:val="left" w:pos="12824"/>
+          <w:tab w:val="left" w:pos="13740"/>
+          <w:tab w:val="left" w:pos="14656"/>
+        </w:tabs>
+        <w:wordWrap w:val="0"/>
+        <w:textAlignment w:val="baseline"/>
+        <w:rPr>
+          <w:rFonts w:ascii="Courier New" w:eastAsia="Times New Roman" w:hAnsi="Courier New" w:cs="Courier New"/>
+          <w:color w:val="000000"/>
+          <w:sz w:val="21"/>
+          <w:szCs w:val="21"/>
+        </w:rPr>
+      </w:pPr>
+      <w:r>
+        <w:rPr>
+          <w:rFonts w:ascii="Courier New" w:eastAsia="Times New Roman" w:hAnsi="Courier New" w:cs="Courier New"/>
+          <w:color w:val="000000"/>
+          <w:sz w:val="21"/>
+          <w:szCs w:val="21"/>
+        </w:rPr>
+        <w:t xml:space="preserve"> accuracy 1.0 </w:t>
+      </w:r>
+    </w:p>
+    <w:p>
+      <w:pPr>
+        <w:shd w:val="clear" w:color="auto" w:fill="FFFFFF"/>
+        <w:tabs>
+          <w:tab w:val="left" w:pos="916"/>
+          <w:tab w:val="left" w:pos="1832"/>
+          <w:tab w:val="left" w:pos="2748"/>
+          <w:tab w:val="left" w:pos="3664"/>
+          <w:tab w:val="left" w:pos="4580"/>
+          <w:tab w:val="left" w:pos="5496"/>
+          <w:tab w:val="left" w:pos="6412"/>
+          <w:tab w:val="left" w:pos="7328"/>
+          <w:tab w:val="left" w:pos="8244"/>
+          <w:tab w:val="left" w:pos="9160"/>
+          <w:tab w:val="left" w:pos="10076"/>
+          <w:tab w:val="left" w:pos="10992"/>
+          <w:tab w:val="left" w:pos="11908"/>
+          <w:tab w:val="left" w:pos="12824"/>
+          <w:tab w:val="left" w:pos="13740"/>
+          <w:tab w:val="left" w:pos="14656"/>
+        </w:tabs>
+        <w:wordWrap w:val="0"/>
+        <w:textAlignment w:val="baseline"/>
+        <w:rPr>
+          <w:rFonts w:ascii="Courier New" w:eastAsia="Times New Roman" w:hAnsi="Courier New" w:cs="Courier New"/>
+          <w:color w:val="000000"/>
+          <w:sz w:val="21"/>
+          <w:szCs w:val="21"/>
+        </w:rPr>
+      </w:pPr>
+      <w:r>
+        <w:rPr>
+          <w:rFonts w:ascii="Courier New" w:eastAsia="Times New Roman" w:hAnsi="Courier New" w:cs="Courier New"/>
+          <w:color w:val="000000"/>
+          <w:sz w:val="21"/>
+          <w:szCs w:val="21"/>
+        </w:rPr>
+        <w:t xml:space="preserve"> </w:t>
+      </w:r>
+      <w:proofErr w:type="spellStart"/>
+      <w:r>
+        <w:rPr>
+          <w:rFonts w:ascii="Courier New" w:eastAsia="Times New Roman" w:hAnsi="Courier New" w:cs="Courier New"/>
+          <w:color w:val="000000"/>
+          <w:sz w:val="21"/>
+          <w:szCs w:val="21"/>
+        </w:rPr>
+        <w:t>average_precision_score</w:t>
+      </w:r>
+      <w:proofErr w:type="spellEnd"/>
+      <w:r>
+        <w:rPr>
+          <w:rFonts w:ascii="Courier New" w:eastAsia="Times New Roman" w:hAnsi="Courier New" w:cs="Courier New"/>
+          <w:color w:val="000000"/>
+          <w:sz w:val="21"/>
+          <w:szCs w:val="21"/>
+        </w:rPr>
+        <w:t xml:space="preserve"> 1.0 </w:t>
+      </w:r>
+    </w:p>
+    <w:p>
+      <w:pPr>
+        <w:shd w:val="clear" w:color="auto" w:fill="FFFFFF"/>
+        <w:tabs>
+          <w:tab w:val="left" w:pos="916"/>
+          <w:tab w:val="left" w:pos="1832"/>
+          <w:tab w:val="left" w:pos="2748"/>
+          <w:tab w:val="left" w:pos="3664"/>
+          <w:tab w:val="left" w:pos="4580"/>
+          <w:tab w:val="left" w:pos="5496"/>
+          <w:tab w:val="left" w:pos="6412"/>
+          <w:tab w:val="left" w:pos="7328"/>
+          <w:tab w:val="left" w:pos="8244"/>
+          <w:tab w:val="left" w:pos="9160"/>
+          <w:tab w:val="left" w:pos="10076"/>
+          <w:tab w:val="left" w:pos="10992"/>
+          <w:tab w:val="left" w:pos="11908"/>
+          <w:tab w:val="left" w:pos="12824"/>
+          <w:tab w:val="left" w:pos="13740"/>
+          <w:tab w:val="left" w:pos="14656"/>
+        </w:tabs>
+        <w:wordWrap w:val="0"/>
+        <w:textAlignment w:val="baseline"/>
+        <w:rPr>
+          <w:rFonts w:ascii="Courier New" w:eastAsia="Times New Roman" w:hAnsi="Courier New" w:cs="Courier New"/>
+          <w:color w:val="000000"/>
+          <w:sz w:val="21"/>
+          <w:szCs w:val="21"/>
+        </w:rPr>
+      </w:pPr>
+      <w:r>
+        <w:rPr>
+          <w:rFonts w:ascii="Courier New" w:eastAsia="Times New Roman" w:hAnsi="Courier New" w:cs="Courier New"/>
+          <w:color w:val="000000"/>
+          <w:sz w:val="21"/>
+          <w:szCs w:val="21"/>
+        </w:rPr>
+        <w:t xml:space="preserve"> Kappa 1.0 </w:t>
+      </w:r>
+    </w:p>
+    <w:p>
+      <w:pPr>
+        <w:shd w:val="clear" w:color="auto" w:fill="FFFFFF"/>
+        <w:tabs>
+          <w:tab w:val="left" w:pos="916"/>
+          <w:tab w:val="left" w:pos="1832"/>
+          <w:tab w:val="left" w:pos="2748"/>
+          <w:tab w:val="left" w:pos="3664"/>
+          <w:tab w:val="left" w:pos="4580"/>
+          <w:tab w:val="left" w:pos="5496"/>
+          <w:tab w:val="left" w:pos="6412"/>
+          <w:tab w:val="left" w:pos="7328"/>
+          <w:tab w:val="left" w:pos="8244"/>
+          <w:tab w:val="left" w:pos="9160"/>
+          <w:tab w:val="left" w:pos="10076"/>
+          <w:tab w:val="left" w:pos="10992"/>
+          <w:tab w:val="left" w:pos="11908"/>
+          <w:tab w:val="left" w:pos="12824"/>
+          <w:tab w:val="left" w:pos="13740"/>
+          <w:tab w:val="left" w:pos="14656"/>
+        </w:tabs>
+        <w:wordWrap w:val="0"/>
+        <w:textAlignment w:val="baseline"/>
+        <w:rPr>
+          <w:rFonts w:ascii="Courier New" w:eastAsia="Times New Roman" w:hAnsi="Courier New" w:cs="Courier New"/>
+          <w:color w:val="000000"/>
+          <w:sz w:val="21"/>
+          <w:szCs w:val="21"/>
+        </w:rPr>
+      </w:pPr>
+      <w:r>
+        <w:rPr>
+          <w:rFonts w:ascii="Courier New" w:eastAsia="Times New Roman" w:hAnsi="Courier New" w:cs="Courier New"/>
+          <w:color w:val="000000"/>
+          <w:sz w:val="21"/>
+          <w:szCs w:val="21"/>
+        </w:rPr>
+        <w:t xml:space="preserve"> Precision Score 1.0</w:t>
+      </w:r>
+    </w:p>
+    <w:p/>
+    <w:p>
+      <w:pPr>
+        <w:shd w:val="clear" w:color="auto" w:fill="FFFFFF"/>
+        <w:tabs>
+          <w:tab w:val="left" w:pos="916"/>
+          <w:tab w:val="left" w:pos="1832"/>
+          <w:tab w:val="left" w:pos="2748"/>
+          <w:tab w:val="left" w:pos="3664"/>
+          <w:tab w:val="left" w:pos="4580"/>
+          <w:tab w:val="left" w:pos="5496"/>
+          <w:tab w:val="left" w:pos="6412"/>
+          <w:tab w:val="left" w:pos="7328"/>
+          <w:tab w:val="left" w:pos="8244"/>
+          <w:tab w:val="left" w:pos="9160"/>
+          <w:tab w:val="left" w:pos="10076"/>
+          <w:tab w:val="left" w:pos="10992"/>
+          <w:tab w:val="left" w:pos="11908"/>
+          <w:tab w:val="left" w:pos="12824"/>
+          <w:tab w:val="left" w:pos="13740"/>
+          <w:tab w:val="left" w:pos="14656"/>
+        </w:tabs>
+        <w:wordWrap w:val="0"/>
+        <w:textAlignment w:val="baseline"/>
+        <w:rPr>
+          <w:rFonts w:ascii="Courier New" w:eastAsia="Times New Roman" w:hAnsi="Courier New" w:cs="Courier New"/>
+          <w:color w:val="000000"/>
+          <w:sz w:val="21"/>
+          <w:szCs w:val="21"/>
+        </w:rPr>
+      </w:pPr>
+      <w:r>
+        <w:rPr>
+          <w:rFonts w:ascii="Courier New" w:eastAsia="Times New Roman" w:hAnsi="Courier New" w:cs="Courier New"/>
+          <w:color w:val="000000"/>
+          <w:sz w:val="21"/>
+          <w:szCs w:val="21"/>
+        </w:rPr>
+        <w:t xml:space="preserve">***Multi-layer Perceptron*** </w:t>
+      </w:r>
+    </w:p>
+    <w:p>
+      <w:pPr>
+        <w:shd w:val="clear" w:color="auto" w:fill="FFFFFF"/>
+        <w:tabs>
+          <w:tab w:val="left" w:pos="916"/>
+          <w:tab w:val="left" w:pos="1832"/>
+          <w:tab w:val="left" w:pos="2748"/>
+          <w:tab w:val="left" w:pos="3664"/>
+          <w:tab w:val="left" w:pos="4580"/>
+          <w:tab w:val="left" w:pos="5496"/>
+          <w:tab w:val="left" w:pos="6412"/>
+          <w:tab w:val="left" w:pos="7328"/>
+          <w:tab w:val="left" w:pos="8244"/>
+          <w:tab w:val="left" w:pos="9160"/>
+          <w:tab w:val="left" w:pos="10076"/>
+          <w:tab w:val="left" w:pos="10992"/>
+          <w:tab w:val="left" w:pos="11908"/>
+          <w:tab w:val="left" w:pos="12824"/>
+          <w:tab w:val="left" w:pos="13740"/>
+          <w:tab w:val="left" w:pos="14656"/>
+        </w:tabs>
+        <w:wordWrap w:val="0"/>
+        <w:textAlignment w:val="baseline"/>
+        <w:rPr>
+          <w:rFonts w:ascii="Courier New" w:eastAsia="Times New Roman" w:hAnsi="Courier New" w:cs="Courier New"/>
+          <w:color w:val="000000"/>
+          <w:sz w:val="21"/>
+          <w:szCs w:val="21"/>
+        </w:rPr>
+      </w:pPr>
+      <w:r>
+        <w:rPr>
+          <w:rFonts w:ascii="Courier New" w:eastAsia="Times New Roman" w:hAnsi="Courier New" w:cs="Courier New"/>
+          <w:color w:val="000000"/>
+          <w:sz w:val="21"/>
+          <w:szCs w:val="21"/>
+        </w:rPr>
+        <w:t xml:space="preserve"> accuracy 0.749 </w:t>
+      </w:r>
+    </w:p>
+    <w:p>
+      <w:pPr>
+        <w:shd w:val="clear" w:color="auto" w:fill="FFFFFF"/>
+        <w:tabs>
+          <w:tab w:val="left" w:pos="916"/>
+          <w:tab w:val="left" w:pos="1832"/>
+          <w:tab w:val="left" w:pos="2748"/>
+          <w:tab w:val="left" w:pos="3664"/>
+          <w:tab w:val="left" w:pos="4580"/>
+          <w:tab w:val="left" w:pos="5496"/>
+          <w:tab w:val="left" w:pos="6412"/>
+          <w:tab w:val="left" w:pos="7328"/>
+          <w:tab w:val="left" w:pos="8244"/>
+          <w:tab w:val="left" w:pos="9160"/>
+          <w:tab w:val="left" w:pos="10076"/>
+          <w:tab w:val="left" w:pos="10992"/>
+          <w:tab w:val="left" w:pos="11908"/>
+          <w:tab w:val="left" w:pos="12824"/>
+          <w:tab w:val="left" w:pos="13740"/>
+          <w:tab w:val="left" w:pos="14656"/>
+        </w:tabs>
+        <w:wordWrap w:val="0"/>
+        <w:textAlignment w:val="baseline"/>
+        <w:rPr>
+          <w:rFonts w:ascii="Courier New" w:eastAsia="Times New Roman" w:hAnsi="Courier New" w:cs="Courier New"/>
+          <w:color w:val="000000"/>
+          <w:sz w:val="21"/>
+          <w:szCs w:val="21"/>
+        </w:rPr>
+      </w:pPr>
+      <w:r>
+        <w:rPr>
+          <w:rFonts w:ascii="Courier New" w:eastAsia="Times New Roman" w:hAnsi="Courier New" w:cs="Courier New"/>
+          <w:color w:val="000000"/>
+          <w:sz w:val="21"/>
+          <w:szCs w:val="21"/>
+        </w:rPr>
+        <w:t xml:space="preserve"> </w:t>
+      </w:r>
+      <w:proofErr w:type="spellStart"/>
+      <w:r>
+        <w:rPr>
+          <w:rFonts w:ascii="Courier New" w:eastAsia="Times New Roman" w:hAnsi="Courier New" w:cs="Courier New"/>
+          <w:color w:val="000000"/>
+          <w:sz w:val="21"/>
+          <w:szCs w:val="21"/>
+        </w:rPr>
+        <w:t>average_precision_score</w:t>
+      </w:r>
+      <w:proofErr w:type="spellEnd"/>
+      <w:r>
+        <w:rPr>
+          <w:rFonts w:ascii="Courier New" w:eastAsia="Times New Roman" w:hAnsi="Courier New" w:cs="Courier New"/>
+          <w:color w:val="000000"/>
+          <w:sz w:val="21"/>
+          <w:szCs w:val="21"/>
+        </w:rPr>
+        <w:t xml:space="preserve"> 0.257281443267 </w:t>
+      </w:r>
+    </w:p>
+    <w:p>
+      <w:pPr>
+        <w:shd w:val="clear" w:color="auto" w:fill="FFFFFF"/>
+        <w:tabs>
+          <w:tab w:val="left" w:pos="916"/>
+          <w:tab w:val="left" w:pos="1832"/>
+          <w:tab w:val="left" w:pos="2748"/>
+          <w:tab w:val="left" w:pos="3664"/>
+          <w:tab w:val="left" w:pos="4580"/>
+          <w:tab w:val="left" w:pos="5496"/>
+          <w:tab w:val="left" w:pos="6412"/>
+          <w:tab w:val="left" w:pos="7328"/>
+          <w:tab w:val="left" w:pos="8244"/>
+          <w:tab w:val="left" w:pos="9160"/>
+          <w:tab w:val="left" w:pos="10076"/>
+          <w:tab w:val="left" w:pos="10992"/>
+          <w:tab w:val="left" w:pos="11908"/>
+          <w:tab w:val="left" w:pos="12824"/>
+          <w:tab w:val="left" w:pos="13740"/>
+          <w:tab w:val="left" w:pos="14656"/>
+        </w:tabs>
+        <w:wordWrap w:val="0"/>
+        <w:textAlignment w:val="baseline"/>
+        <w:rPr>
+          <w:rFonts w:ascii="Courier New" w:eastAsia="Times New Roman" w:hAnsi="Courier New" w:cs="Courier New"/>
+          <w:color w:val="000000"/>
+          <w:sz w:val="21"/>
+          <w:szCs w:val="21"/>
+        </w:rPr>
+      </w:pPr>
+      <w:r>
+        <w:rPr>
+          <w:rFonts w:ascii="Courier New" w:eastAsia="Times New Roman" w:hAnsi="Courier New" w:cs="Courier New"/>
+          <w:color w:val="000000"/>
+          <w:sz w:val="21"/>
+          <w:szCs w:val="21"/>
+        </w:rPr>
+        <w:t xml:space="preserve"> Kappa 0.137198617888 </w:t>
+      </w:r>
+    </w:p>
+    <w:p>
+      <w:pPr>
+        <w:shd w:val="clear" w:color="auto" w:fill="FFFFFF"/>
+        <w:tabs>
+          <w:tab w:val="left" w:pos="916"/>
+          <w:tab w:val="left" w:pos="1832"/>
+          <w:tab w:val="left" w:pos="2748"/>
+          <w:tab w:val="left" w:pos="3664"/>
+          <w:tab w:val="left" w:pos="4580"/>
+          <w:tab w:val="left" w:pos="5496"/>
+          <w:tab w:val="left" w:pos="6412"/>
+          <w:tab w:val="left" w:pos="7328"/>
+          <w:tab w:val="left" w:pos="8244"/>
+          <w:tab w:val="left" w:pos="9160"/>
+          <w:tab w:val="left" w:pos="10076"/>
+          <w:tab w:val="left" w:pos="10992"/>
+          <w:tab w:val="left" w:pos="11908"/>
+          <w:tab w:val="left" w:pos="12824"/>
+          <w:tab w:val="left" w:pos="13740"/>
+          <w:tab w:val="left" w:pos="14656"/>
+        </w:tabs>
+        <w:wordWrap w:val="0"/>
+        <w:textAlignment w:val="baseline"/>
+        <w:rPr>
+          <w:rFonts w:ascii="Courier New" w:eastAsia="Times New Roman" w:hAnsi="Courier New" w:cs="Courier New"/>
+          <w:color w:val="000000"/>
+          <w:sz w:val="21"/>
+          <w:szCs w:val="21"/>
+        </w:rPr>
+      </w:pPr>
+      <w:r>
+        <w:rPr>
+          <w:rFonts w:ascii="Courier New" w:eastAsia="Times New Roman" w:hAnsi="Courier New" w:cs="Courier New"/>
+          <w:color w:val="000000"/>
+          <w:sz w:val="21"/>
+          <w:szCs w:val="21"/>
+        </w:rPr>
+        <w:t xml:space="preserve"> Precision Score 0.385171790235</w:t>
       </w:r>
     </w:p>
     <w:p>
       <w:bookmarkStart w:id="0" w:name="_GoBack"/>
       <w:bookmarkEnd w:id="0"/>
     </w:p>
+    <w:p>
+      <w:pPr>
+        <w:shd w:val="clear" w:color="auto" w:fill="FFFFFF"/>
+        <w:tabs>
+          <w:tab w:val="left" w:pos="916"/>
+          <w:tab w:val="left" w:pos="1832"/>
+          <w:tab w:val="left" w:pos="2748"/>
+          <w:tab w:val="left" w:pos="3664"/>
+          <w:tab w:val="left" w:pos="4580"/>
+          <w:tab w:val="left" w:pos="5496"/>
+          <w:tab w:val="left" w:pos="6412"/>
+          <w:tab w:val="left" w:pos="7328"/>
+          <w:tab w:val="left" w:pos="8244"/>
+          <w:tab w:val="left" w:pos="9160"/>
+          <w:tab w:val="left" w:pos="10076"/>
+          <w:tab w:val="left" w:pos="10992"/>
+          <w:tab w:val="left" w:pos="11908"/>
+          <w:tab w:val="left" w:pos="12824"/>
+          <w:tab w:val="left" w:pos="13740"/>
+          <w:tab w:val="left" w:pos="14656"/>
+        </w:tabs>
+        <w:wordWrap w:val="0"/>
+        <w:textAlignment w:val="baseline"/>
+        <w:rPr>
+          <w:rFonts w:ascii="Courier New" w:eastAsia="Times New Roman" w:hAnsi="Courier New" w:cs="Courier New"/>
+          <w:color w:val="000000"/>
+          <w:sz w:val="21"/>
+          <w:szCs w:val="21"/>
+        </w:rPr>
+      </w:pPr>
+      <w:r>
+        <w:rPr>
+          <w:rFonts w:ascii="Courier New" w:eastAsia="Times New Roman" w:hAnsi="Courier New" w:cs="Courier New"/>
+          <w:color w:val="000000"/>
+          <w:sz w:val="21"/>
+          <w:szCs w:val="21"/>
+        </w:rPr>
+        <w:t xml:space="preserve">***K-Nearest Neighbor Classifier*** </w:t>
+      </w:r>
+    </w:p>
+    <w:p>
+      <w:pPr>
+        <w:shd w:val="clear" w:color="auto" w:fill="FFFFFF"/>
+        <w:tabs>
+          <w:tab w:val="left" w:pos="916"/>
+          <w:tab w:val="left" w:pos="1832"/>
+          <w:tab w:val="left" w:pos="2748"/>
+          <w:tab w:val="left" w:pos="3664"/>
+          <w:tab w:val="left" w:pos="4580"/>
+          <w:tab w:val="left" w:pos="5496"/>
+          <w:tab w:val="left" w:pos="6412"/>
+          <w:tab w:val="left" w:pos="7328"/>
+          <w:tab w:val="left" w:pos="8244"/>
+          <w:tab w:val="left" w:pos="9160"/>
+          <w:tab w:val="left" w:pos="10076"/>
+          <w:tab w:val="left" w:pos="10992"/>
+          <w:tab w:val="left" w:pos="11908"/>
+          <w:tab w:val="left" w:pos="12824"/>
+          <w:tab w:val="left" w:pos="13740"/>
+          <w:tab w:val="left" w:pos="14656"/>
+        </w:tabs>
+        <w:wordWrap w:val="0"/>
+        <w:textAlignment w:val="baseline"/>
+        <w:rPr>
+          <w:rFonts w:ascii="Courier New" w:eastAsia="Times New Roman" w:hAnsi="Courier New" w:cs="Courier New"/>
+          <w:color w:val="000000"/>
+          <w:sz w:val="21"/>
+          <w:szCs w:val="21"/>
+        </w:rPr>
+      </w:pPr>
+      <w:r>
+        <w:rPr>
+          <w:rFonts w:ascii="Courier New" w:eastAsia="Times New Roman" w:hAnsi="Courier New" w:cs="Courier New"/>
+          <w:color w:val="000000"/>
+          <w:sz w:val="21"/>
+          <w:szCs w:val="21"/>
+        </w:rPr>
+        <w:t xml:space="preserve"> accuracy 0.778444444444 </w:t>
+      </w:r>
+    </w:p>
+    <w:p>
+      <w:pPr>
+        <w:shd w:val="clear" w:color="auto" w:fill="FFFFFF"/>
+        <w:tabs>
+          <w:tab w:val="left" w:pos="916"/>
+          <w:tab w:val="left" w:pos="1832"/>
+          <w:tab w:val="left" w:pos="2748"/>
+          <w:tab w:val="left" w:pos="3664"/>
+          <w:tab w:val="left" w:pos="4580"/>
+          <w:tab w:val="left" w:pos="5496"/>
+          <w:tab w:val="left" w:pos="6412"/>
+          <w:tab w:val="left" w:pos="7328"/>
+          <w:tab w:val="left" w:pos="8244"/>
+          <w:tab w:val="left" w:pos="9160"/>
+          <w:tab w:val="left" w:pos="10076"/>
+          <w:tab w:val="left" w:pos="10992"/>
+          <w:tab w:val="left" w:pos="11908"/>
+          <w:tab w:val="left" w:pos="12824"/>
+          <w:tab w:val="left" w:pos="13740"/>
+          <w:tab w:val="left" w:pos="14656"/>
+        </w:tabs>
+        <w:wordWrap w:val="0"/>
+        <w:textAlignment w:val="baseline"/>
+        <w:rPr>
+          <w:rFonts w:ascii="Courier New" w:eastAsia="Times New Roman" w:hAnsi="Courier New" w:cs="Courier New"/>
+          <w:color w:val="000000"/>
+          <w:sz w:val="21"/>
+          <w:szCs w:val="21"/>
+        </w:rPr>
+      </w:pPr>
+      <w:r>
+        <w:rPr>
+          <w:rFonts w:ascii="Courier New" w:eastAsia="Times New Roman" w:hAnsi="Courier New" w:cs="Courier New"/>
+          <w:color w:val="000000"/>
+          <w:sz w:val="21"/>
+          <w:szCs w:val="21"/>
+        </w:rPr>
+        <w:t xml:space="preserve"> </w:t>
+      </w:r>
+      <w:proofErr w:type="spellStart"/>
+      <w:r>
+        <w:rPr>
+          <w:rFonts w:ascii="Courier New" w:eastAsia="Times New Roman" w:hAnsi="Courier New" w:cs="Courier New"/>
+          <w:color w:val="000000"/>
+          <w:sz w:val="21"/>
+          <w:szCs w:val="21"/>
+        </w:rPr>
+        <w:t>average_precision_score</w:t>
+      </w:r>
+      <w:proofErr w:type="spellEnd"/>
+      <w:r>
+        <w:rPr>
+          <w:rFonts w:ascii="Courier New" w:eastAsia="Times New Roman" w:hAnsi="Courier New" w:cs="Courier New"/>
+          <w:color w:val="000000"/>
+          <w:sz w:val="21"/>
+          <w:szCs w:val="21"/>
+        </w:rPr>
+        <w:t xml:space="preserve"> 0.245493026693 </w:t>
+      </w:r>
+    </w:p>
+    <w:p>
+      <w:pPr>
+        <w:shd w:val="clear" w:color="auto" w:fill="FFFFFF"/>
+        <w:tabs>
+          <w:tab w:val="left" w:pos="916"/>
+          <w:tab w:val="left" w:pos="1832"/>
+          <w:tab w:val="left" w:pos="2748"/>
+          <w:tab w:val="left" w:pos="3664"/>
+          <w:tab w:val="left" w:pos="4580"/>
+          <w:tab w:val="left" w:pos="5496"/>
+          <w:tab w:val="left" w:pos="6412"/>
+          <w:tab w:val="left" w:pos="7328"/>
+          <w:tab w:val="left" w:pos="8244"/>
+          <w:tab w:val="left" w:pos="9160"/>
+          <w:tab w:val="left" w:pos="10076"/>
+          <w:tab w:val="left" w:pos="10992"/>
+          <w:tab w:val="left" w:pos="11908"/>
+          <w:tab w:val="left" w:pos="12824"/>
+          <w:tab w:val="left" w:pos="13740"/>
+          <w:tab w:val="left" w:pos="14656"/>
+        </w:tabs>
+        <w:wordWrap w:val="0"/>
+        <w:textAlignment w:val="baseline"/>
+        <w:rPr>
+          <w:rFonts w:ascii="Courier New" w:eastAsia="Times New Roman" w:hAnsi="Courier New" w:cs="Courier New"/>
+          <w:color w:val="000000"/>
+          <w:sz w:val="21"/>
+          <w:szCs w:val="21"/>
+        </w:rPr>
+      </w:pPr>
+      <w:r>
+        <w:rPr>
+          <w:rFonts w:ascii="Courier New" w:eastAsia="Times New Roman" w:hAnsi="Courier New" w:cs="Courier New"/>
+          <w:color w:val="000000"/>
+          <w:sz w:val="21"/>
+          <w:szCs w:val="21"/>
+        </w:rPr>
+        <w:t xml:space="preserve"> Kappa 0.0809662298875 </w:t>
+      </w:r>
+    </w:p>
+    <w:p>
+      <w:pPr>
+        <w:shd w:val="clear" w:color="auto" w:fill="FFFFFF"/>
+        <w:tabs>
+          <w:tab w:val="left" w:pos="916"/>
+          <w:tab w:val="left" w:pos="1832"/>
+          <w:tab w:val="left" w:pos="2748"/>
+          <w:tab w:val="left" w:pos="3664"/>
+          <w:tab w:val="left" w:pos="4580"/>
+          <w:tab w:val="left" w:pos="5496"/>
+          <w:tab w:val="left" w:pos="6412"/>
+          <w:tab w:val="left" w:pos="7328"/>
+          <w:tab w:val="left" w:pos="8244"/>
+          <w:tab w:val="left" w:pos="9160"/>
+          <w:tab w:val="left" w:pos="10076"/>
+          <w:tab w:val="left" w:pos="10992"/>
+          <w:tab w:val="left" w:pos="11908"/>
+          <w:tab w:val="left" w:pos="12824"/>
+          <w:tab w:val="left" w:pos="13740"/>
+          <w:tab w:val="left" w:pos="14656"/>
+        </w:tabs>
+        <w:wordWrap w:val="0"/>
+        <w:textAlignment w:val="baseline"/>
+        <w:rPr>
+          <w:rFonts w:ascii="Courier New" w:eastAsia="Times New Roman" w:hAnsi="Courier New" w:cs="Courier New"/>
+          <w:color w:val="000000"/>
+          <w:sz w:val="21"/>
+          <w:szCs w:val="21"/>
+        </w:rPr>
+      </w:pPr>
+      <w:r>
+        <w:rPr>
+          <w:rFonts w:ascii="Courier New" w:eastAsia="Times New Roman" w:hAnsi="Courier New" w:cs="Courier New"/>
+          <w:color w:val="000000"/>
+          <w:sz w:val="21"/>
+          <w:szCs w:val="21"/>
+        </w:rPr>
+        <w:t xml:space="preserve"> Precision Score 0.518518518519</w:t>
+      </w:r>
+    </w:p>
+    <w:p/>
     <w:sectPr>
       <w:pgSz w:w="12240" w:h="15840"/>
       <w:pgMar w:top="1440" w:right="1440" w:bottom="1440" w:left="1440" w:header="720" w:footer="720" w:gutter="0"/>

--- a/C5T3.docx
+++ b/C5T3.docx
@@ -27,15 +27,22 @@
         <w:textAlignment w:val="baseline"/>
         <w:rPr>
           <w:rFonts w:ascii="Courier New" w:eastAsia="Times New Roman" w:hAnsi="Courier New" w:cs="Courier New"/>
-          <w:color w:val="000000"/>
-          <w:sz w:val="21"/>
-          <w:szCs w:val="21"/>
-        </w:rPr>
-      </w:pPr>
-      <w:r>
+          <w:b/>
+          <w:color w:val="000000"/>
+          <w:sz w:val="21"/>
+          <w:szCs w:val="21"/>
+        </w:rPr>
+      </w:pPr>
+      <w:r>
+        <w:rPr>
+          <w:b/>
+        </w:rPr>
         <w:t>Original d</w:t>
       </w:r>
       <w:r>
+        <w:rPr>
+          <w:b/>
+        </w:rPr>
         <w:t>ata</w:t>
       </w:r>
     </w:p>
@@ -1009,7 +1016,15 @@
     </w:p>
     <w:p/>
     <w:p>
-      <w:r>
+      <w:pPr>
+        <w:rPr>
+          <w:b/>
+        </w:rPr>
+      </w:pPr>
+      <w:r>
+        <w:rPr>
+          <w:b/>
+        </w:rPr>
         <w:t>With pre-processed data</w:t>
       </w:r>
     </w:p>
@@ -2188,120 +2203,879 @@
         <w:t xml:space="preserve"> Precision Score 0.385171790235</w:t>
       </w:r>
     </w:p>
-    <w:p>
+    <w:p/>
+    <w:p>
+      <w:pPr>
+        <w:shd w:val="clear" w:color="auto" w:fill="FFFFFF"/>
+        <w:tabs>
+          <w:tab w:val="left" w:pos="916"/>
+          <w:tab w:val="left" w:pos="1832"/>
+          <w:tab w:val="left" w:pos="2748"/>
+          <w:tab w:val="left" w:pos="3664"/>
+          <w:tab w:val="left" w:pos="4580"/>
+          <w:tab w:val="left" w:pos="5496"/>
+          <w:tab w:val="left" w:pos="6412"/>
+          <w:tab w:val="left" w:pos="7328"/>
+          <w:tab w:val="left" w:pos="8244"/>
+          <w:tab w:val="left" w:pos="9160"/>
+          <w:tab w:val="left" w:pos="10076"/>
+          <w:tab w:val="left" w:pos="10992"/>
+          <w:tab w:val="left" w:pos="11908"/>
+          <w:tab w:val="left" w:pos="12824"/>
+          <w:tab w:val="left" w:pos="13740"/>
+          <w:tab w:val="left" w:pos="14656"/>
+        </w:tabs>
+        <w:wordWrap w:val="0"/>
+        <w:textAlignment w:val="baseline"/>
+        <w:rPr>
+          <w:rFonts w:ascii="Courier New" w:eastAsia="Times New Roman" w:hAnsi="Courier New" w:cs="Courier New"/>
+          <w:color w:val="000000"/>
+          <w:sz w:val="21"/>
+          <w:szCs w:val="21"/>
+        </w:rPr>
+      </w:pPr>
+      <w:r>
+        <w:rPr>
+          <w:rFonts w:ascii="Courier New" w:eastAsia="Times New Roman" w:hAnsi="Courier New" w:cs="Courier New"/>
+          <w:color w:val="000000"/>
+          <w:sz w:val="21"/>
+          <w:szCs w:val="21"/>
+        </w:rPr>
+        <w:t xml:space="preserve">***K-Nearest Neighbor Classifier*** </w:t>
+      </w:r>
+    </w:p>
+    <w:p>
+      <w:pPr>
+        <w:shd w:val="clear" w:color="auto" w:fill="FFFFFF"/>
+        <w:tabs>
+          <w:tab w:val="left" w:pos="916"/>
+          <w:tab w:val="left" w:pos="1832"/>
+          <w:tab w:val="left" w:pos="2748"/>
+          <w:tab w:val="left" w:pos="3664"/>
+          <w:tab w:val="left" w:pos="4580"/>
+          <w:tab w:val="left" w:pos="5496"/>
+          <w:tab w:val="left" w:pos="6412"/>
+          <w:tab w:val="left" w:pos="7328"/>
+          <w:tab w:val="left" w:pos="8244"/>
+          <w:tab w:val="left" w:pos="9160"/>
+          <w:tab w:val="left" w:pos="10076"/>
+          <w:tab w:val="left" w:pos="10992"/>
+          <w:tab w:val="left" w:pos="11908"/>
+          <w:tab w:val="left" w:pos="12824"/>
+          <w:tab w:val="left" w:pos="13740"/>
+          <w:tab w:val="left" w:pos="14656"/>
+        </w:tabs>
+        <w:wordWrap w:val="0"/>
+        <w:textAlignment w:val="baseline"/>
+        <w:rPr>
+          <w:rFonts w:ascii="Courier New" w:eastAsia="Times New Roman" w:hAnsi="Courier New" w:cs="Courier New"/>
+          <w:color w:val="000000"/>
+          <w:sz w:val="21"/>
+          <w:szCs w:val="21"/>
+        </w:rPr>
+      </w:pPr>
+      <w:r>
+        <w:rPr>
+          <w:rFonts w:ascii="Courier New" w:eastAsia="Times New Roman" w:hAnsi="Courier New" w:cs="Courier New"/>
+          <w:color w:val="000000"/>
+          <w:sz w:val="21"/>
+          <w:szCs w:val="21"/>
+        </w:rPr>
+        <w:t xml:space="preserve"> accuracy 0.778444444444 </w:t>
+      </w:r>
+    </w:p>
+    <w:p>
+      <w:pPr>
+        <w:shd w:val="clear" w:color="auto" w:fill="FFFFFF"/>
+        <w:tabs>
+          <w:tab w:val="left" w:pos="916"/>
+          <w:tab w:val="left" w:pos="1832"/>
+          <w:tab w:val="left" w:pos="2748"/>
+          <w:tab w:val="left" w:pos="3664"/>
+          <w:tab w:val="left" w:pos="4580"/>
+          <w:tab w:val="left" w:pos="5496"/>
+          <w:tab w:val="left" w:pos="6412"/>
+          <w:tab w:val="left" w:pos="7328"/>
+          <w:tab w:val="left" w:pos="8244"/>
+          <w:tab w:val="left" w:pos="9160"/>
+          <w:tab w:val="left" w:pos="10076"/>
+          <w:tab w:val="left" w:pos="10992"/>
+          <w:tab w:val="left" w:pos="11908"/>
+          <w:tab w:val="left" w:pos="12824"/>
+          <w:tab w:val="left" w:pos="13740"/>
+          <w:tab w:val="left" w:pos="14656"/>
+        </w:tabs>
+        <w:wordWrap w:val="0"/>
+        <w:textAlignment w:val="baseline"/>
+        <w:rPr>
+          <w:rFonts w:ascii="Courier New" w:eastAsia="Times New Roman" w:hAnsi="Courier New" w:cs="Courier New"/>
+          <w:color w:val="000000"/>
+          <w:sz w:val="21"/>
+          <w:szCs w:val="21"/>
+        </w:rPr>
+      </w:pPr>
+      <w:r>
+        <w:rPr>
+          <w:rFonts w:ascii="Courier New" w:eastAsia="Times New Roman" w:hAnsi="Courier New" w:cs="Courier New"/>
+          <w:color w:val="000000"/>
+          <w:sz w:val="21"/>
+          <w:szCs w:val="21"/>
+        </w:rPr>
+        <w:t xml:space="preserve"> </w:t>
+      </w:r>
+      <w:proofErr w:type="spellStart"/>
+      <w:r>
+        <w:rPr>
+          <w:rFonts w:ascii="Courier New" w:eastAsia="Times New Roman" w:hAnsi="Courier New" w:cs="Courier New"/>
+          <w:color w:val="000000"/>
+          <w:sz w:val="21"/>
+          <w:szCs w:val="21"/>
+        </w:rPr>
+        <w:t>average_precision_score</w:t>
+      </w:r>
+      <w:proofErr w:type="spellEnd"/>
+      <w:r>
+        <w:rPr>
+          <w:rFonts w:ascii="Courier New" w:eastAsia="Times New Roman" w:hAnsi="Courier New" w:cs="Courier New"/>
+          <w:color w:val="000000"/>
+          <w:sz w:val="21"/>
+          <w:szCs w:val="21"/>
+        </w:rPr>
+        <w:t xml:space="preserve"> 0.245493026693 </w:t>
+      </w:r>
+    </w:p>
+    <w:p>
+      <w:pPr>
+        <w:shd w:val="clear" w:color="auto" w:fill="FFFFFF"/>
+        <w:tabs>
+          <w:tab w:val="left" w:pos="916"/>
+          <w:tab w:val="left" w:pos="1832"/>
+          <w:tab w:val="left" w:pos="2748"/>
+          <w:tab w:val="left" w:pos="3664"/>
+          <w:tab w:val="left" w:pos="4580"/>
+          <w:tab w:val="left" w:pos="5496"/>
+          <w:tab w:val="left" w:pos="6412"/>
+          <w:tab w:val="left" w:pos="7328"/>
+          <w:tab w:val="left" w:pos="8244"/>
+          <w:tab w:val="left" w:pos="9160"/>
+          <w:tab w:val="left" w:pos="10076"/>
+          <w:tab w:val="left" w:pos="10992"/>
+          <w:tab w:val="left" w:pos="11908"/>
+          <w:tab w:val="left" w:pos="12824"/>
+          <w:tab w:val="left" w:pos="13740"/>
+          <w:tab w:val="left" w:pos="14656"/>
+        </w:tabs>
+        <w:wordWrap w:val="0"/>
+        <w:textAlignment w:val="baseline"/>
+        <w:rPr>
+          <w:rFonts w:ascii="Courier New" w:eastAsia="Times New Roman" w:hAnsi="Courier New" w:cs="Courier New"/>
+          <w:color w:val="000000"/>
+          <w:sz w:val="21"/>
+          <w:szCs w:val="21"/>
+        </w:rPr>
+      </w:pPr>
+      <w:r>
+        <w:rPr>
+          <w:rFonts w:ascii="Courier New" w:eastAsia="Times New Roman" w:hAnsi="Courier New" w:cs="Courier New"/>
+          <w:color w:val="000000"/>
+          <w:sz w:val="21"/>
+          <w:szCs w:val="21"/>
+        </w:rPr>
+        <w:t xml:space="preserve"> Kappa 0.0809662298875 </w:t>
+      </w:r>
+    </w:p>
+    <w:p>
+      <w:pPr>
+        <w:shd w:val="clear" w:color="auto" w:fill="FFFFFF"/>
+        <w:tabs>
+          <w:tab w:val="left" w:pos="916"/>
+          <w:tab w:val="left" w:pos="1832"/>
+          <w:tab w:val="left" w:pos="2748"/>
+          <w:tab w:val="left" w:pos="3664"/>
+          <w:tab w:val="left" w:pos="4580"/>
+          <w:tab w:val="left" w:pos="5496"/>
+          <w:tab w:val="left" w:pos="6412"/>
+          <w:tab w:val="left" w:pos="7328"/>
+          <w:tab w:val="left" w:pos="8244"/>
+          <w:tab w:val="left" w:pos="9160"/>
+          <w:tab w:val="left" w:pos="10076"/>
+          <w:tab w:val="left" w:pos="10992"/>
+          <w:tab w:val="left" w:pos="11908"/>
+          <w:tab w:val="left" w:pos="12824"/>
+          <w:tab w:val="left" w:pos="13740"/>
+          <w:tab w:val="left" w:pos="14656"/>
+        </w:tabs>
+        <w:wordWrap w:val="0"/>
+        <w:textAlignment w:val="baseline"/>
+        <w:rPr>
+          <w:rFonts w:ascii="Courier New" w:eastAsia="Times New Roman" w:hAnsi="Courier New" w:cs="Courier New"/>
+          <w:color w:val="000000"/>
+          <w:sz w:val="21"/>
+          <w:szCs w:val="21"/>
+        </w:rPr>
+      </w:pPr>
+      <w:r>
+        <w:rPr>
+          <w:rFonts w:ascii="Courier New" w:eastAsia="Times New Roman" w:hAnsi="Courier New" w:cs="Courier New"/>
+          <w:color w:val="000000"/>
+          <w:sz w:val="21"/>
+          <w:szCs w:val="21"/>
+        </w:rPr>
+        <w:t xml:space="preserve"> Precision Score 0.518518518519</w:t>
+      </w:r>
+    </w:p>
+    <w:p>
+      <w:pPr>
+        <w:shd w:val="clear" w:color="auto" w:fill="FFFFFF"/>
+        <w:tabs>
+          <w:tab w:val="left" w:pos="916"/>
+          <w:tab w:val="left" w:pos="1832"/>
+          <w:tab w:val="left" w:pos="2748"/>
+          <w:tab w:val="left" w:pos="3664"/>
+          <w:tab w:val="left" w:pos="4580"/>
+          <w:tab w:val="left" w:pos="5496"/>
+          <w:tab w:val="left" w:pos="6412"/>
+          <w:tab w:val="left" w:pos="7328"/>
+          <w:tab w:val="left" w:pos="8244"/>
+          <w:tab w:val="left" w:pos="9160"/>
+          <w:tab w:val="left" w:pos="10076"/>
+          <w:tab w:val="left" w:pos="10992"/>
+          <w:tab w:val="left" w:pos="11908"/>
+          <w:tab w:val="left" w:pos="12824"/>
+          <w:tab w:val="left" w:pos="13740"/>
+          <w:tab w:val="left" w:pos="14656"/>
+        </w:tabs>
+        <w:wordWrap w:val="0"/>
+        <w:textAlignment w:val="baseline"/>
+        <w:rPr>
+          <w:rFonts w:ascii="Courier New" w:eastAsia="Times New Roman" w:hAnsi="Courier New" w:cs="Courier New"/>
+          <w:color w:val="000000"/>
+          <w:sz w:val="21"/>
+          <w:szCs w:val="21"/>
+        </w:rPr>
+      </w:pPr>
+    </w:p>
+    <w:p>
+      <w:pPr>
+        <w:shd w:val="clear" w:color="auto" w:fill="FFFFFF"/>
+        <w:tabs>
+          <w:tab w:val="left" w:pos="916"/>
+          <w:tab w:val="left" w:pos="1832"/>
+          <w:tab w:val="left" w:pos="2748"/>
+          <w:tab w:val="left" w:pos="3664"/>
+          <w:tab w:val="left" w:pos="4580"/>
+          <w:tab w:val="left" w:pos="5496"/>
+          <w:tab w:val="left" w:pos="6412"/>
+          <w:tab w:val="left" w:pos="7328"/>
+          <w:tab w:val="left" w:pos="8244"/>
+          <w:tab w:val="left" w:pos="9160"/>
+          <w:tab w:val="left" w:pos="10076"/>
+          <w:tab w:val="left" w:pos="10992"/>
+          <w:tab w:val="left" w:pos="11908"/>
+          <w:tab w:val="left" w:pos="12824"/>
+          <w:tab w:val="left" w:pos="13740"/>
+          <w:tab w:val="left" w:pos="14656"/>
+        </w:tabs>
+        <w:wordWrap w:val="0"/>
+        <w:textAlignment w:val="baseline"/>
+        <w:rPr>
+          <w:rFonts w:ascii="Courier New" w:eastAsia="Times New Roman" w:hAnsi="Courier New" w:cs="Courier New"/>
+          <w:color w:val="000000"/>
+          <w:sz w:val="21"/>
+          <w:szCs w:val="21"/>
+        </w:rPr>
+      </w:pPr>
+      <w:r>
+        <w:rPr>
+          <w:rFonts w:ascii="Courier New" w:eastAsia="Times New Roman" w:hAnsi="Courier New" w:cs="Courier New"/>
+          <w:color w:val="000000"/>
+          <w:sz w:val="21"/>
+          <w:szCs w:val="21"/>
+        </w:rPr>
+        <w:t xml:space="preserve">***Random Forest*** </w:t>
+      </w:r>
+    </w:p>
+    <w:p>
+      <w:pPr>
+        <w:shd w:val="clear" w:color="auto" w:fill="FFFFFF"/>
+        <w:tabs>
+          <w:tab w:val="left" w:pos="916"/>
+          <w:tab w:val="left" w:pos="1832"/>
+          <w:tab w:val="left" w:pos="2748"/>
+          <w:tab w:val="left" w:pos="3664"/>
+          <w:tab w:val="left" w:pos="4580"/>
+          <w:tab w:val="left" w:pos="5496"/>
+          <w:tab w:val="left" w:pos="6412"/>
+          <w:tab w:val="left" w:pos="7328"/>
+          <w:tab w:val="left" w:pos="8244"/>
+          <w:tab w:val="left" w:pos="9160"/>
+          <w:tab w:val="left" w:pos="10076"/>
+          <w:tab w:val="left" w:pos="10992"/>
+          <w:tab w:val="left" w:pos="11908"/>
+          <w:tab w:val="left" w:pos="12824"/>
+          <w:tab w:val="left" w:pos="13740"/>
+          <w:tab w:val="left" w:pos="14656"/>
+        </w:tabs>
+        <w:wordWrap w:val="0"/>
+        <w:textAlignment w:val="baseline"/>
+        <w:rPr>
+          <w:rFonts w:ascii="Courier New" w:eastAsia="Times New Roman" w:hAnsi="Courier New" w:cs="Courier New"/>
+          <w:color w:val="000000"/>
+          <w:sz w:val="21"/>
+          <w:szCs w:val="21"/>
+        </w:rPr>
+      </w:pPr>
+      <w:r>
+        <w:rPr>
+          <w:rFonts w:ascii="Courier New" w:eastAsia="Times New Roman" w:hAnsi="Courier New" w:cs="Courier New"/>
+          <w:color w:val="000000"/>
+          <w:sz w:val="21"/>
+          <w:szCs w:val="21"/>
+        </w:rPr>
+        <w:t xml:space="preserve"> accuracy 0.828777777778 </w:t>
+      </w:r>
+    </w:p>
+    <w:p>
+      <w:pPr>
+        <w:shd w:val="clear" w:color="auto" w:fill="FFFFFF"/>
+        <w:tabs>
+          <w:tab w:val="left" w:pos="916"/>
+          <w:tab w:val="left" w:pos="1832"/>
+          <w:tab w:val="left" w:pos="2748"/>
+          <w:tab w:val="left" w:pos="3664"/>
+          <w:tab w:val="left" w:pos="4580"/>
+          <w:tab w:val="left" w:pos="5496"/>
+          <w:tab w:val="left" w:pos="6412"/>
+          <w:tab w:val="left" w:pos="7328"/>
+          <w:tab w:val="left" w:pos="8244"/>
+          <w:tab w:val="left" w:pos="9160"/>
+          <w:tab w:val="left" w:pos="10076"/>
+          <w:tab w:val="left" w:pos="10992"/>
+          <w:tab w:val="left" w:pos="11908"/>
+          <w:tab w:val="left" w:pos="12824"/>
+          <w:tab w:val="left" w:pos="13740"/>
+          <w:tab w:val="left" w:pos="14656"/>
+        </w:tabs>
+        <w:wordWrap w:val="0"/>
+        <w:textAlignment w:val="baseline"/>
+        <w:rPr>
+          <w:rFonts w:ascii="Courier New" w:eastAsia="Times New Roman" w:hAnsi="Courier New" w:cs="Courier New"/>
+          <w:color w:val="000000"/>
+          <w:sz w:val="21"/>
+          <w:szCs w:val="21"/>
+        </w:rPr>
+      </w:pPr>
+      <w:r>
+        <w:rPr>
+          <w:rFonts w:ascii="Courier New" w:eastAsia="Times New Roman" w:hAnsi="Courier New" w:cs="Courier New"/>
+          <w:color w:val="000000"/>
+          <w:sz w:val="21"/>
+          <w:szCs w:val="21"/>
+        </w:rPr>
+        <w:t xml:space="preserve"> </w:t>
+      </w:r>
+      <w:proofErr w:type="spellStart"/>
+      <w:r>
+        <w:rPr>
+          <w:rFonts w:ascii="Courier New" w:eastAsia="Times New Roman" w:hAnsi="Courier New" w:cs="Courier New"/>
+          <w:color w:val="000000"/>
+          <w:sz w:val="21"/>
+          <w:szCs w:val="21"/>
+        </w:rPr>
+        <w:t>average_precision_score</w:t>
+      </w:r>
+      <w:proofErr w:type="spellEnd"/>
+      <w:r>
+        <w:rPr>
+          <w:rFonts w:ascii="Courier New" w:eastAsia="Times New Roman" w:hAnsi="Courier New" w:cs="Courier New"/>
+          <w:color w:val="000000"/>
+          <w:sz w:val="21"/>
+          <w:szCs w:val="21"/>
+        </w:rPr>
+        <w:t xml:space="preserve"> 0.402643668606 </w:t>
+      </w:r>
+    </w:p>
+    <w:p>
+      <w:pPr>
+        <w:shd w:val="clear" w:color="auto" w:fill="FFFFFF"/>
+        <w:tabs>
+          <w:tab w:val="left" w:pos="916"/>
+          <w:tab w:val="left" w:pos="1832"/>
+          <w:tab w:val="left" w:pos="2748"/>
+          <w:tab w:val="left" w:pos="3664"/>
+          <w:tab w:val="left" w:pos="4580"/>
+          <w:tab w:val="left" w:pos="5496"/>
+          <w:tab w:val="left" w:pos="6412"/>
+          <w:tab w:val="left" w:pos="7328"/>
+          <w:tab w:val="left" w:pos="8244"/>
+          <w:tab w:val="left" w:pos="9160"/>
+          <w:tab w:val="left" w:pos="10076"/>
+          <w:tab w:val="left" w:pos="10992"/>
+          <w:tab w:val="left" w:pos="11908"/>
+          <w:tab w:val="left" w:pos="12824"/>
+          <w:tab w:val="left" w:pos="13740"/>
+          <w:tab w:val="left" w:pos="14656"/>
+        </w:tabs>
+        <w:wordWrap w:val="0"/>
+        <w:textAlignment w:val="baseline"/>
+        <w:rPr>
+          <w:rFonts w:ascii="Courier New" w:eastAsia="Times New Roman" w:hAnsi="Courier New" w:cs="Courier New"/>
+          <w:color w:val="000000"/>
+          <w:sz w:val="21"/>
+          <w:szCs w:val="21"/>
+        </w:rPr>
+      </w:pPr>
+      <w:r>
+        <w:rPr>
+          <w:rFonts w:ascii="Courier New" w:eastAsia="Times New Roman" w:hAnsi="Courier New" w:cs="Courier New"/>
+          <w:color w:val="000000"/>
+          <w:sz w:val="21"/>
+          <w:szCs w:val="21"/>
+        </w:rPr>
+        <w:t xml:space="preserve"> Kappa 0.318823439271 </w:t>
+      </w:r>
+    </w:p>
+    <w:p>
+      <w:pPr>
+        <w:shd w:val="clear" w:color="auto" w:fill="FFFFFF"/>
+        <w:tabs>
+          <w:tab w:val="left" w:pos="916"/>
+          <w:tab w:val="left" w:pos="1832"/>
+          <w:tab w:val="left" w:pos="2748"/>
+          <w:tab w:val="left" w:pos="3664"/>
+          <w:tab w:val="left" w:pos="4580"/>
+          <w:tab w:val="left" w:pos="5496"/>
+          <w:tab w:val="left" w:pos="6412"/>
+          <w:tab w:val="left" w:pos="7328"/>
+          <w:tab w:val="left" w:pos="8244"/>
+          <w:tab w:val="left" w:pos="9160"/>
+          <w:tab w:val="left" w:pos="10076"/>
+          <w:tab w:val="left" w:pos="10992"/>
+          <w:tab w:val="left" w:pos="11908"/>
+          <w:tab w:val="left" w:pos="12824"/>
+          <w:tab w:val="left" w:pos="13740"/>
+          <w:tab w:val="left" w:pos="14656"/>
+        </w:tabs>
+        <w:wordWrap w:val="0"/>
+        <w:textAlignment w:val="baseline"/>
+        <w:rPr>
+          <w:rFonts w:ascii="Courier New" w:eastAsia="Times New Roman" w:hAnsi="Courier New" w:cs="Courier New"/>
+          <w:color w:val="000000"/>
+          <w:sz w:val="21"/>
+          <w:szCs w:val="21"/>
+        </w:rPr>
+      </w:pPr>
+      <w:r>
+        <w:rPr>
+          <w:rFonts w:ascii="Courier New" w:eastAsia="Times New Roman" w:hAnsi="Courier New" w:cs="Courier New"/>
+          <w:color w:val="000000"/>
+          <w:sz w:val="21"/>
+          <w:szCs w:val="21"/>
+        </w:rPr>
+        <w:t xml:space="preserve"> Precision Score 1.0</w:t>
+      </w:r>
+    </w:p>
+    <w:p>
+      <w:pPr>
+        <w:shd w:val="clear" w:color="auto" w:fill="FFFFFF"/>
+        <w:tabs>
+          <w:tab w:val="left" w:pos="916"/>
+          <w:tab w:val="left" w:pos="1832"/>
+          <w:tab w:val="left" w:pos="2748"/>
+          <w:tab w:val="left" w:pos="3664"/>
+          <w:tab w:val="left" w:pos="4580"/>
+          <w:tab w:val="left" w:pos="5496"/>
+          <w:tab w:val="left" w:pos="6412"/>
+          <w:tab w:val="left" w:pos="7328"/>
+          <w:tab w:val="left" w:pos="8244"/>
+          <w:tab w:val="left" w:pos="9160"/>
+          <w:tab w:val="left" w:pos="10076"/>
+          <w:tab w:val="left" w:pos="10992"/>
+          <w:tab w:val="left" w:pos="11908"/>
+          <w:tab w:val="left" w:pos="12824"/>
+          <w:tab w:val="left" w:pos="13740"/>
+          <w:tab w:val="left" w:pos="14656"/>
+        </w:tabs>
+        <w:wordWrap w:val="0"/>
+        <w:textAlignment w:val="baseline"/>
+        <w:rPr>
+          <w:rFonts w:ascii="Courier New" w:eastAsia="Times New Roman" w:hAnsi="Courier New" w:cs="Courier New"/>
+          <w:color w:val="000000"/>
+          <w:sz w:val="21"/>
+          <w:szCs w:val="21"/>
+        </w:rPr>
+      </w:pPr>
+    </w:p>
+    <w:p>
+      <w:pPr>
+        <w:shd w:val="clear" w:color="auto" w:fill="FFFFFF"/>
+        <w:tabs>
+          <w:tab w:val="left" w:pos="916"/>
+          <w:tab w:val="left" w:pos="1832"/>
+          <w:tab w:val="left" w:pos="2748"/>
+          <w:tab w:val="left" w:pos="3664"/>
+          <w:tab w:val="left" w:pos="4580"/>
+          <w:tab w:val="left" w:pos="5496"/>
+          <w:tab w:val="left" w:pos="6412"/>
+          <w:tab w:val="left" w:pos="7328"/>
+          <w:tab w:val="left" w:pos="8244"/>
+          <w:tab w:val="left" w:pos="9160"/>
+          <w:tab w:val="left" w:pos="10076"/>
+          <w:tab w:val="left" w:pos="10992"/>
+          <w:tab w:val="left" w:pos="11908"/>
+          <w:tab w:val="left" w:pos="12824"/>
+          <w:tab w:val="left" w:pos="13740"/>
+          <w:tab w:val="left" w:pos="14656"/>
+        </w:tabs>
+        <w:wordWrap w:val="0"/>
+        <w:textAlignment w:val="baseline"/>
+        <w:rPr>
+          <w:rFonts w:ascii="Courier New" w:eastAsia="Times New Roman" w:hAnsi="Courier New" w:cs="Courier New"/>
+          <w:b/>
+          <w:color w:val="000000"/>
+          <w:sz w:val="21"/>
+          <w:szCs w:val="21"/>
+        </w:rPr>
+      </w:pPr>
+      <w:r>
+        <w:rPr>
+          <w:rFonts w:ascii="Courier New" w:eastAsia="Times New Roman" w:hAnsi="Courier New" w:cs="Courier New"/>
+          <w:b/>
+          <w:color w:val="000000"/>
+          <w:sz w:val="21"/>
+          <w:szCs w:val="21"/>
+        </w:rPr>
+        <w:t>ACCURACY SCORES</w:t>
+      </w:r>
+    </w:p>
+    <w:p>
+      <w:pPr>
+        <w:shd w:val="clear" w:color="auto" w:fill="FFFFFF"/>
+        <w:tabs>
+          <w:tab w:val="left" w:pos="916"/>
+          <w:tab w:val="left" w:pos="1832"/>
+          <w:tab w:val="left" w:pos="2748"/>
+          <w:tab w:val="left" w:pos="3664"/>
+          <w:tab w:val="left" w:pos="4580"/>
+          <w:tab w:val="left" w:pos="5496"/>
+          <w:tab w:val="left" w:pos="6412"/>
+          <w:tab w:val="left" w:pos="7328"/>
+          <w:tab w:val="left" w:pos="8244"/>
+          <w:tab w:val="left" w:pos="9160"/>
+          <w:tab w:val="left" w:pos="10076"/>
+          <w:tab w:val="left" w:pos="10992"/>
+          <w:tab w:val="left" w:pos="11908"/>
+          <w:tab w:val="left" w:pos="12824"/>
+          <w:tab w:val="left" w:pos="13740"/>
+          <w:tab w:val="left" w:pos="14656"/>
+        </w:tabs>
+        <w:wordWrap w:val="0"/>
+        <w:textAlignment w:val="baseline"/>
+        <w:rPr>
+          <w:rFonts w:ascii="Courier New" w:eastAsia="Times New Roman" w:hAnsi="Courier New" w:cs="Courier New"/>
+          <w:color w:val="000000"/>
+          <w:sz w:val="21"/>
+          <w:szCs w:val="21"/>
+        </w:rPr>
+      </w:pPr>
+      <w:r>
+        <w:rPr>
+          <w:rFonts w:ascii="Courier New" w:eastAsia="Times New Roman" w:hAnsi="Courier New" w:cs="Courier New"/>
+          <w:color w:val="000000"/>
+          <w:sz w:val="21"/>
+          <w:szCs w:val="21"/>
+        </w:rPr>
+        <w:t xml:space="preserve"> </w:t>
+      </w:r>
+      <w:r>
+        <w:rPr>
+          <w:rFonts w:ascii="Courier New" w:eastAsia="Times New Roman" w:hAnsi="Courier New" w:cs="Courier New"/>
+          <w:color w:val="000000"/>
+          <w:sz w:val="21"/>
+          <w:szCs w:val="21"/>
+        </w:rPr>
+        <w:t>SVM Accuracy: 0.78 (+/- 0.00)</w:t>
+      </w:r>
+    </w:p>
+    <w:p>
+      <w:pPr>
+        <w:shd w:val="clear" w:color="auto" w:fill="FFFFFF"/>
+        <w:tabs>
+          <w:tab w:val="left" w:pos="916"/>
+          <w:tab w:val="left" w:pos="1832"/>
+          <w:tab w:val="left" w:pos="2748"/>
+          <w:tab w:val="left" w:pos="3664"/>
+          <w:tab w:val="left" w:pos="4580"/>
+          <w:tab w:val="left" w:pos="5496"/>
+          <w:tab w:val="left" w:pos="6412"/>
+          <w:tab w:val="left" w:pos="7328"/>
+          <w:tab w:val="left" w:pos="8244"/>
+          <w:tab w:val="left" w:pos="9160"/>
+          <w:tab w:val="left" w:pos="10076"/>
+          <w:tab w:val="left" w:pos="10992"/>
+          <w:tab w:val="left" w:pos="11908"/>
+          <w:tab w:val="left" w:pos="12824"/>
+          <w:tab w:val="left" w:pos="13740"/>
+          <w:tab w:val="left" w:pos="14656"/>
+        </w:tabs>
+        <w:wordWrap w:val="0"/>
+        <w:textAlignment w:val="baseline"/>
+        <w:rPr>
+          <w:rFonts w:ascii="Courier New" w:eastAsia="Times New Roman" w:hAnsi="Courier New" w:cs="Courier New"/>
+          <w:color w:val="000000"/>
+          <w:sz w:val="21"/>
+          <w:szCs w:val="21"/>
+        </w:rPr>
+      </w:pPr>
+      <w:r>
+        <w:rPr>
+          <w:rFonts w:ascii="Courier New" w:eastAsia="Times New Roman" w:hAnsi="Courier New" w:cs="Courier New"/>
+          <w:color w:val="000000"/>
+          <w:sz w:val="21"/>
+          <w:szCs w:val="21"/>
+        </w:rPr>
+        <w:t xml:space="preserve"> </w:t>
+      </w:r>
+      <w:r>
+        <w:rPr>
+          <w:rFonts w:ascii="Courier New" w:eastAsia="Times New Roman" w:hAnsi="Courier New" w:cs="Courier New"/>
+          <w:color w:val="000000"/>
+          <w:sz w:val="21"/>
+          <w:szCs w:val="21"/>
+        </w:rPr>
+        <w:t>SDG Accuracy: 0.57 (+/- 0.33)</w:t>
+      </w:r>
+      <w:r>
+        <w:rPr>
+          <w:rFonts w:ascii="Courier New" w:eastAsia="Times New Roman" w:hAnsi="Courier New" w:cs="Courier New"/>
+          <w:color w:val="000000"/>
+          <w:sz w:val="21"/>
+          <w:szCs w:val="21"/>
+        </w:rPr>
+        <w:t xml:space="preserve"> </w:t>
+      </w:r>
+    </w:p>
+    <w:p>
+      <w:pPr>
+        <w:shd w:val="clear" w:color="auto" w:fill="FFFFFF"/>
+        <w:tabs>
+          <w:tab w:val="left" w:pos="916"/>
+          <w:tab w:val="left" w:pos="1832"/>
+          <w:tab w:val="left" w:pos="2748"/>
+          <w:tab w:val="left" w:pos="3664"/>
+          <w:tab w:val="left" w:pos="4580"/>
+          <w:tab w:val="left" w:pos="5496"/>
+          <w:tab w:val="left" w:pos="6412"/>
+          <w:tab w:val="left" w:pos="7328"/>
+          <w:tab w:val="left" w:pos="8244"/>
+          <w:tab w:val="left" w:pos="9160"/>
+          <w:tab w:val="left" w:pos="10076"/>
+          <w:tab w:val="left" w:pos="10992"/>
+          <w:tab w:val="left" w:pos="11908"/>
+          <w:tab w:val="left" w:pos="12824"/>
+          <w:tab w:val="left" w:pos="13740"/>
+          <w:tab w:val="left" w:pos="14656"/>
+        </w:tabs>
+        <w:wordWrap w:val="0"/>
+        <w:textAlignment w:val="baseline"/>
+        <w:rPr>
+          <w:rFonts w:ascii="Courier New" w:eastAsia="Times New Roman" w:hAnsi="Courier New" w:cs="Courier New"/>
+          <w:color w:val="000000"/>
+          <w:sz w:val="21"/>
+          <w:szCs w:val="21"/>
+        </w:rPr>
+      </w:pPr>
+      <w:r>
+        <w:rPr>
+          <w:rFonts w:ascii="Courier New" w:eastAsia="Times New Roman" w:hAnsi="Courier New" w:cs="Courier New"/>
+          <w:color w:val="000000"/>
+          <w:sz w:val="21"/>
+          <w:szCs w:val="21"/>
+        </w:rPr>
+        <w:t xml:space="preserve"> NCC Accuracy: 0.54 (+/- 0.00) </w:t>
+      </w:r>
+    </w:p>
+    <w:p>
+      <w:pPr>
+        <w:shd w:val="clear" w:color="auto" w:fill="FFFFFF"/>
+        <w:tabs>
+          <w:tab w:val="left" w:pos="916"/>
+          <w:tab w:val="left" w:pos="1832"/>
+          <w:tab w:val="left" w:pos="2748"/>
+          <w:tab w:val="left" w:pos="3664"/>
+          <w:tab w:val="left" w:pos="4580"/>
+          <w:tab w:val="left" w:pos="5496"/>
+          <w:tab w:val="left" w:pos="6412"/>
+          <w:tab w:val="left" w:pos="7328"/>
+          <w:tab w:val="left" w:pos="8244"/>
+          <w:tab w:val="left" w:pos="9160"/>
+          <w:tab w:val="left" w:pos="10076"/>
+          <w:tab w:val="left" w:pos="10992"/>
+          <w:tab w:val="left" w:pos="11908"/>
+          <w:tab w:val="left" w:pos="12824"/>
+          <w:tab w:val="left" w:pos="13740"/>
+          <w:tab w:val="left" w:pos="14656"/>
+        </w:tabs>
+        <w:wordWrap w:val="0"/>
+        <w:textAlignment w:val="baseline"/>
+        <w:rPr>
+          <w:rFonts w:ascii="Courier New" w:eastAsia="Times New Roman" w:hAnsi="Courier New" w:cs="Courier New"/>
+          <w:color w:val="000000"/>
+          <w:sz w:val="21"/>
+          <w:szCs w:val="21"/>
+        </w:rPr>
+      </w:pPr>
+      <w:r>
+        <w:rPr>
+          <w:rFonts w:ascii="Courier New" w:eastAsia="Times New Roman" w:hAnsi="Courier New" w:cs="Courier New"/>
+          <w:color w:val="000000"/>
+          <w:sz w:val="21"/>
+          <w:szCs w:val="21"/>
+        </w:rPr>
+        <w:t xml:space="preserve"> DT Accuracy: 1.00 (+/- 0.00) </w:t>
+      </w:r>
+    </w:p>
+    <w:p>
+      <w:pPr>
+        <w:shd w:val="clear" w:color="auto" w:fill="FFFFFF"/>
+        <w:tabs>
+          <w:tab w:val="left" w:pos="916"/>
+          <w:tab w:val="left" w:pos="1832"/>
+          <w:tab w:val="left" w:pos="2748"/>
+          <w:tab w:val="left" w:pos="3664"/>
+          <w:tab w:val="left" w:pos="4580"/>
+          <w:tab w:val="left" w:pos="5496"/>
+          <w:tab w:val="left" w:pos="6412"/>
+          <w:tab w:val="left" w:pos="7328"/>
+          <w:tab w:val="left" w:pos="8244"/>
+          <w:tab w:val="left" w:pos="9160"/>
+          <w:tab w:val="left" w:pos="10076"/>
+          <w:tab w:val="left" w:pos="10992"/>
+          <w:tab w:val="left" w:pos="11908"/>
+          <w:tab w:val="left" w:pos="12824"/>
+          <w:tab w:val="left" w:pos="13740"/>
+          <w:tab w:val="left" w:pos="14656"/>
+        </w:tabs>
+        <w:wordWrap w:val="0"/>
+        <w:textAlignment w:val="baseline"/>
+        <w:rPr>
+          <w:rFonts w:ascii="Courier New" w:eastAsia="Times New Roman" w:hAnsi="Courier New" w:cs="Courier New"/>
+          <w:color w:val="000000"/>
+          <w:sz w:val="21"/>
+          <w:szCs w:val="21"/>
+        </w:rPr>
+      </w:pPr>
+      <w:r>
+        <w:rPr>
+          <w:rFonts w:ascii="Courier New" w:eastAsia="Times New Roman" w:hAnsi="Courier New" w:cs="Courier New"/>
+          <w:color w:val="000000"/>
+          <w:sz w:val="21"/>
+          <w:szCs w:val="21"/>
+        </w:rPr>
+        <w:t xml:space="preserve"> MLP Accuracy: 0.71 (+/- 0.17) </w:t>
+      </w:r>
+    </w:p>
+    <w:p>
+      <w:pPr>
+        <w:shd w:val="clear" w:color="auto" w:fill="FFFFFF"/>
+        <w:tabs>
+          <w:tab w:val="left" w:pos="916"/>
+          <w:tab w:val="left" w:pos="1832"/>
+          <w:tab w:val="left" w:pos="2748"/>
+          <w:tab w:val="left" w:pos="3664"/>
+          <w:tab w:val="left" w:pos="4580"/>
+          <w:tab w:val="left" w:pos="5496"/>
+          <w:tab w:val="left" w:pos="6412"/>
+          <w:tab w:val="left" w:pos="7328"/>
+          <w:tab w:val="left" w:pos="8244"/>
+          <w:tab w:val="left" w:pos="9160"/>
+          <w:tab w:val="left" w:pos="10076"/>
+          <w:tab w:val="left" w:pos="10992"/>
+          <w:tab w:val="left" w:pos="11908"/>
+          <w:tab w:val="left" w:pos="12824"/>
+          <w:tab w:val="left" w:pos="13740"/>
+          <w:tab w:val="left" w:pos="14656"/>
+        </w:tabs>
+        <w:wordWrap w:val="0"/>
+        <w:textAlignment w:val="baseline"/>
+        <w:rPr>
+          <w:rFonts w:ascii="Courier New" w:eastAsia="Times New Roman" w:hAnsi="Courier New" w:cs="Courier New"/>
+          <w:color w:val="000000"/>
+          <w:sz w:val="21"/>
+          <w:szCs w:val="21"/>
+        </w:rPr>
+      </w:pPr>
+      <w:r>
+        <w:rPr>
+          <w:rFonts w:ascii="Courier New" w:eastAsia="Times New Roman" w:hAnsi="Courier New" w:cs="Courier New"/>
+          <w:color w:val="000000"/>
+          <w:sz w:val="21"/>
+          <w:szCs w:val="21"/>
+        </w:rPr>
+        <w:t xml:space="preserve"> KNN Accuracy: 0.78 (+/- 0.00)</w:t>
+      </w:r>
+    </w:p>
+    <w:p>
+      <w:pPr>
+        <w:pStyle w:val="HTMLPreformatted"/>
+        <w:shd w:val="clear" w:color="auto" w:fill="FFFFFF"/>
+        <w:wordWrap w:val="0"/>
+        <w:textAlignment w:val="baseline"/>
+        <w:rPr>
+          <w:color w:val="000000"/>
+          <w:sz w:val="21"/>
+          <w:szCs w:val="21"/>
+        </w:rPr>
+      </w:pPr>
+      <w:r>
+        <w:rPr>
+          <w:color w:val="000000"/>
+          <w:sz w:val="21"/>
+          <w:szCs w:val="21"/>
+        </w:rPr>
+        <w:t xml:space="preserve"> </w:t>
+      </w:r>
+      <w:r>
+        <w:rPr>
+          <w:color w:val="000000"/>
+          <w:sz w:val="21"/>
+          <w:szCs w:val="21"/>
+        </w:rPr>
+        <w:t>RF Accuracy: 0.83 (+/- 0.01)</w:t>
+      </w:r>
+    </w:p>
+    <w:p>
+      <w:pPr>
+        <w:shd w:val="clear" w:color="auto" w:fill="FFFFFF"/>
+        <w:tabs>
+          <w:tab w:val="left" w:pos="916"/>
+          <w:tab w:val="left" w:pos="1832"/>
+          <w:tab w:val="left" w:pos="2748"/>
+          <w:tab w:val="left" w:pos="3664"/>
+          <w:tab w:val="left" w:pos="4580"/>
+          <w:tab w:val="left" w:pos="5496"/>
+          <w:tab w:val="left" w:pos="6412"/>
+          <w:tab w:val="left" w:pos="7328"/>
+          <w:tab w:val="left" w:pos="8244"/>
+          <w:tab w:val="left" w:pos="9160"/>
+          <w:tab w:val="left" w:pos="10076"/>
+          <w:tab w:val="left" w:pos="10992"/>
+          <w:tab w:val="left" w:pos="11908"/>
+          <w:tab w:val="left" w:pos="12824"/>
+          <w:tab w:val="left" w:pos="13740"/>
+          <w:tab w:val="left" w:pos="14656"/>
+        </w:tabs>
+        <w:wordWrap w:val="0"/>
+        <w:textAlignment w:val="baseline"/>
+        <w:rPr>
+          <w:rFonts w:ascii="Courier New" w:eastAsia="Times New Roman" w:hAnsi="Courier New" w:cs="Courier New"/>
+          <w:color w:val="000000"/>
+          <w:sz w:val="21"/>
+          <w:szCs w:val="21"/>
+        </w:rPr>
+      </w:pPr>
       <w:bookmarkStart w:id="0" w:name="_GoBack"/>
       <w:bookmarkEnd w:id="0"/>
-    </w:p>
-    <w:p>
-      <w:pPr>
-        <w:shd w:val="clear" w:color="auto" w:fill="FFFFFF"/>
-        <w:tabs>
-          <w:tab w:val="left" w:pos="916"/>
-          <w:tab w:val="left" w:pos="1832"/>
-          <w:tab w:val="left" w:pos="2748"/>
-          <w:tab w:val="left" w:pos="3664"/>
-          <w:tab w:val="left" w:pos="4580"/>
-          <w:tab w:val="left" w:pos="5496"/>
-          <w:tab w:val="left" w:pos="6412"/>
-          <w:tab w:val="left" w:pos="7328"/>
-          <w:tab w:val="left" w:pos="8244"/>
-          <w:tab w:val="left" w:pos="9160"/>
-          <w:tab w:val="left" w:pos="10076"/>
-          <w:tab w:val="left" w:pos="10992"/>
-          <w:tab w:val="left" w:pos="11908"/>
-          <w:tab w:val="left" w:pos="12824"/>
-          <w:tab w:val="left" w:pos="13740"/>
-          <w:tab w:val="left" w:pos="14656"/>
-        </w:tabs>
-        <w:wordWrap w:val="0"/>
-        <w:textAlignment w:val="baseline"/>
-        <w:rPr>
-          <w:rFonts w:ascii="Courier New" w:eastAsia="Times New Roman" w:hAnsi="Courier New" w:cs="Courier New"/>
-          <w:color w:val="000000"/>
-          <w:sz w:val="21"/>
-          <w:szCs w:val="21"/>
-        </w:rPr>
-      </w:pPr>
-      <w:r>
-        <w:rPr>
-          <w:rFonts w:ascii="Courier New" w:eastAsia="Times New Roman" w:hAnsi="Courier New" w:cs="Courier New"/>
-          <w:color w:val="000000"/>
-          <w:sz w:val="21"/>
-          <w:szCs w:val="21"/>
-        </w:rPr>
-        <w:t xml:space="preserve">***K-Nearest Neighbor Classifier*** </w:t>
-      </w:r>
-    </w:p>
-    <w:p>
-      <w:pPr>
-        <w:shd w:val="clear" w:color="auto" w:fill="FFFFFF"/>
-        <w:tabs>
-          <w:tab w:val="left" w:pos="916"/>
-          <w:tab w:val="left" w:pos="1832"/>
-          <w:tab w:val="left" w:pos="2748"/>
-          <w:tab w:val="left" w:pos="3664"/>
-          <w:tab w:val="left" w:pos="4580"/>
-          <w:tab w:val="left" w:pos="5496"/>
-          <w:tab w:val="left" w:pos="6412"/>
-          <w:tab w:val="left" w:pos="7328"/>
-          <w:tab w:val="left" w:pos="8244"/>
-          <w:tab w:val="left" w:pos="9160"/>
-          <w:tab w:val="left" w:pos="10076"/>
-          <w:tab w:val="left" w:pos="10992"/>
-          <w:tab w:val="left" w:pos="11908"/>
-          <w:tab w:val="left" w:pos="12824"/>
-          <w:tab w:val="left" w:pos="13740"/>
-          <w:tab w:val="left" w:pos="14656"/>
-        </w:tabs>
-        <w:wordWrap w:val="0"/>
-        <w:textAlignment w:val="baseline"/>
-        <w:rPr>
-          <w:rFonts w:ascii="Courier New" w:eastAsia="Times New Roman" w:hAnsi="Courier New" w:cs="Courier New"/>
-          <w:color w:val="000000"/>
-          <w:sz w:val="21"/>
-          <w:szCs w:val="21"/>
-        </w:rPr>
-      </w:pPr>
-      <w:r>
-        <w:rPr>
-          <w:rFonts w:ascii="Courier New" w:eastAsia="Times New Roman" w:hAnsi="Courier New" w:cs="Courier New"/>
-          <w:color w:val="000000"/>
-          <w:sz w:val="21"/>
-          <w:szCs w:val="21"/>
-        </w:rPr>
-        <w:t xml:space="preserve"> accuracy 0.778444444444 </w:t>
-      </w:r>
-    </w:p>
-    <w:p>
-      <w:pPr>
-        <w:shd w:val="clear" w:color="auto" w:fill="FFFFFF"/>
-        <w:tabs>
-          <w:tab w:val="left" w:pos="916"/>
-          <w:tab w:val="left" w:pos="1832"/>
-          <w:tab w:val="left" w:pos="2748"/>
-          <w:tab w:val="left" w:pos="3664"/>
-          <w:tab w:val="left" w:pos="4580"/>
-          <w:tab w:val="left" w:pos="5496"/>
-          <w:tab w:val="left" w:pos="6412"/>
-          <w:tab w:val="left" w:pos="7328"/>
-          <w:tab w:val="left" w:pos="8244"/>
-          <w:tab w:val="left" w:pos="9160"/>
-          <w:tab w:val="left" w:pos="10076"/>
-          <w:tab w:val="left" w:pos="10992"/>
-          <w:tab w:val="left" w:pos="11908"/>
-          <w:tab w:val="left" w:pos="12824"/>
-          <w:tab w:val="left" w:pos="13740"/>
-          <w:tab w:val="left" w:pos="14656"/>
-        </w:tabs>
-        <w:wordWrap w:val="0"/>
-        <w:textAlignment w:val="baseline"/>
-        <w:rPr>
-          <w:rFonts w:ascii="Courier New" w:eastAsia="Times New Roman" w:hAnsi="Courier New" w:cs="Courier New"/>
-          <w:color w:val="000000"/>
-          <w:sz w:val="21"/>
-          <w:szCs w:val="21"/>
-        </w:rPr>
-      </w:pPr>
       <w:r>
         <w:rPr>
           <w:rFonts w:ascii="Courier New" w:eastAsia="Times New Roman" w:hAnsi="Courier New" w:cs="Courier New"/>
@@ -2311,106 +3085,37 @@
         </w:rPr>
         <w:t xml:space="preserve"> </w:t>
       </w:r>
-      <w:proofErr w:type="spellStart"/>
-      <w:r>
-        <w:rPr>
-          <w:rFonts w:ascii="Courier New" w:eastAsia="Times New Roman" w:hAnsi="Courier New" w:cs="Courier New"/>
-          <w:color w:val="000000"/>
-          <w:sz w:val="21"/>
-          <w:szCs w:val="21"/>
-        </w:rPr>
-        <w:t>average_precision_score</w:t>
-      </w:r>
-      <w:proofErr w:type="spellEnd"/>
-      <w:r>
-        <w:rPr>
-          <w:rFonts w:ascii="Courier New" w:eastAsia="Times New Roman" w:hAnsi="Courier New" w:cs="Courier New"/>
-          <w:color w:val="000000"/>
-          <w:sz w:val="21"/>
-          <w:szCs w:val="21"/>
-        </w:rPr>
-        <w:t xml:space="preserve"> 0.245493026693 </w:t>
-      </w:r>
-    </w:p>
-    <w:p>
-      <w:pPr>
-        <w:shd w:val="clear" w:color="auto" w:fill="FFFFFF"/>
-        <w:tabs>
-          <w:tab w:val="left" w:pos="916"/>
-          <w:tab w:val="left" w:pos="1832"/>
-          <w:tab w:val="left" w:pos="2748"/>
-          <w:tab w:val="left" w:pos="3664"/>
-          <w:tab w:val="left" w:pos="4580"/>
-          <w:tab w:val="left" w:pos="5496"/>
-          <w:tab w:val="left" w:pos="6412"/>
-          <w:tab w:val="left" w:pos="7328"/>
-          <w:tab w:val="left" w:pos="8244"/>
-          <w:tab w:val="left" w:pos="9160"/>
-          <w:tab w:val="left" w:pos="10076"/>
-          <w:tab w:val="left" w:pos="10992"/>
-          <w:tab w:val="left" w:pos="11908"/>
-          <w:tab w:val="left" w:pos="12824"/>
-          <w:tab w:val="left" w:pos="13740"/>
-          <w:tab w:val="left" w:pos="14656"/>
-        </w:tabs>
-        <w:wordWrap w:val="0"/>
-        <w:textAlignment w:val="baseline"/>
-        <w:rPr>
-          <w:rFonts w:ascii="Courier New" w:eastAsia="Times New Roman" w:hAnsi="Courier New" w:cs="Courier New"/>
-          <w:color w:val="000000"/>
-          <w:sz w:val="21"/>
-          <w:szCs w:val="21"/>
-        </w:rPr>
-      </w:pPr>
-      <w:r>
-        <w:rPr>
-          <w:rFonts w:ascii="Courier New" w:eastAsia="Times New Roman" w:hAnsi="Courier New" w:cs="Courier New"/>
-          <w:color w:val="000000"/>
-          <w:sz w:val="21"/>
-          <w:szCs w:val="21"/>
-        </w:rPr>
-        <w:t xml:space="preserve"> Kappa 0.0809662298875 </w:t>
-      </w:r>
-    </w:p>
-    <w:p>
-      <w:pPr>
-        <w:shd w:val="clear" w:color="auto" w:fill="FFFFFF"/>
-        <w:tabs>
-          <w:tab w:val="left" w:pos="916"/>
-          <w:tab w:val="left" w:pos="1832"/>
-          <w:tab w:val="left" w:pos="2748"/>
-          <w:tab w:val="left" w:pos="3664"/>
-          <w:tab w:val="left" w:pos="4580"/>
-          <w:tab w:val="left" w:pos="5496"/>
-          <w:tab w:val="left" w:pos="6412"/>
-          <w:tab w:val="left" w:pos="7328"/>
-          <w:tab w:val="left" w:pos="8244"/>
-          <w:tab w:val="left" w:pos="9160"/>
-          <w:tab w:val="left" w:pos="10076"/>
-          <w:tab w:val="left" w:pos="10992"/>
-          <w:tab w:val="left" w:pos="11908"/>
-          <w:tab w:val="left" w:pos="12824"/>
-          <w:tab w:val="left" w:pos="13740"/>
-          <w:tab w:val="left" w:pos="14656"/>
-        </w:tabs>
-        <w:wordWrap w:val="0"/>
-        <w:textAlignment w:val="baseline"/>
-        <w:rPr>
-          <w:rFonts w:ascii="Courier New" w:eastAsia="Times New Roman" w:hAnsi="Courier New" w:cs="Courier New"/>
-          <w:color w:val="000000"/>
-          <w:sz w:val="21"/>
-          <w:szCs w:val="21"/>
-        </w:rPr>
-      </w:pPr>
-      <w:r>
-        <w:rPr>
-          <w:rFonts w:ascii="Courier New" w:eastAsia="Times New Roman" w:hAnsi="Courier New" w:cs="Courier New"/>
-          <w:color w:val="000000"/>
-          <w:sz w:val="21"/>
-          <w:szCs w:val="21"/>
-        </w:rPr>
-        <w:t xml:space="preserve"> Precision Score 0.518518518519</w:t>
-      </w:r>
+    </w:p>
+    <w:p>
+      <w:pPr>
+        <w:shd w:val="clear" w:color="auto" w:fill="FFFFFF"/>
+        <w:tabs>
+          <w:tab w:val="left" w:pos="916"/>
+          <w:tab w:val="left" w:pos="1832"/>
+          <w:tab w:val="left" w:pos="2748"/>
+          <w:tab w:val="left" w:pos="3664"/>
+          <w:tab w:val="left" w:pos="4580"/>
+          <w:tab w:val="left" w:pos="5496"/>
+          <w:tab w:val="left" w:pos="6412"/>
+          <w:tab w:val="left" w:pos="7328"/>
+          <w:tab w:val="left" w:pos="8244"/>
+          <w:tab w:val="left" w:pos="9160"/>
+          <w:tab w:val="left" w:pos="10076"/>
+          <w:tab w:val="left" w:pos="10992"/>
+          <w:tab w:val="left" w:pos="11908"/>
+          <w:tab w:val="left" w:pos="12824"/>
+          <w:tab w:val="left" w:pos="13740"/>
+          <w:tab w:val="left" w:pos="14656"/>
+        </w:tabs>
+        <w:wordWrap w:val="0"/>
+        <w:textAlignment w:val="baseline"/>
+        <w:rPr>
+          <w:rFonts w:ascii="Courier New" w:eastAsia="Times New Roman" w:hAnsi="Courier New" w:cs="Courier New"/>
+          <w:color w:val="000000"/>
+          <w:sz w:val="21"/>
+          <w:szCs w:val="21"/>
+        </w:rPr>
+      </w:pPr>
     </w:p>
     <w:p/>
     <w:sectPr>
